--- a/Medicine Shop.docx
+++ b/Medicine Shop.docx
@@ -53,102 +53,111 @@
               </w:rPr>
               <w:t>Auth</w:t>
             </w:r>
-          </w:p>
-        </w:tc>
-      </w:tr>
-      <w:tr>
-        <w:tc>
-          <w:tcPr>
-            <w:tcW w:w="2337" w:type="dxa"/>
-          </w:tcPr>
-          <w:p>
-            <w:pPr>
+            <w:r>
               <w:rPr>
                 <w:b/>
                 <w:bCs/>
-                <w:sz w:val="28"/>
-                <w:szCs w:val="28"/>
-              </w:rPr>
-            </w:pPr>
-            <w:r>
+                <w:sz w:val="46"/>
+                <w:szCs w:val="46"/>
+              </w:rPr>
+              <w:t>(EveryOne)</w:t>
+            </w:r>
+          </w:p>
+        </w:tc>
+      </w:tr>
+      <w:tr>
+        <w:tc>
+          <w:tcPr>
+            <w:tcW w:w="2337" w:type="dxa"/>
+          </w:tcPr>
+          <w:p>
+            <w:pPr>
               <w:rPr>
                 <w:b/>
                 <w:bCs/>
                 <w:sz w:val="28"/>
                 <w:szCs w:val="28"/>
               </w:rPr>
-              <w:t>field</w:t>
-            </w:r>
-          </w:p>
-        </w:tc>
-        <w:tc>
-          <w:tcPr>
-            <w:tcW w:w="2337" w:type="dxa"/>
-          </w:tcPr>
-          <w:p>
-            <w:pPr>
+            </w:pPr>
+            <w:r>
               <w:rPr>
                 <w:b/>
                 <w:bCs/>
                 <w:sz w:val="28"/>
                 <w:szCs w:val="28"/>
               </w:rPr>
-            </w:pPr>
-            <w:r>
+              <w:t>field</w:t>
+            </w:r>
+          </w:p>
+        </w:tc>
+        <w:tc>
+          <w:tcPr>
+            <w:tcW w:w="2337" w:type="dxa"/>
+          </w:tcPr>
+          <w:p>
+            <w:pPr>
               <w:rPr>
                 <w:b/>
                 <w:bCs/>
                 <w:sz w:val="28"/>
                 <w:szCs w:val="28"/>
               </w:rPr>
-              <w:t>type</w:t>
-            </w:r>
-          </w:p>
-        </w:tc>
-        <w:tc>
-          <w:tcPr>
-            <w:tcW w:w="2338" w:type="dxa"/>
-          </w:tcPr>
-          <w:p>
-            <w:pPr>
+            </w:pPr>
+            <w:r>
               <w:rPr>
                 <w:b/>
                 <w:bCs/>
                 <w:sz w:val="28"/>
                 <w:szCs w:val="28"/>
               </w:rPr>
-            </w:pPr>
-            <w:r>
+              <w:t>type</w:t>
+            </w:r>
+          </w:p>
+        </w:tc>
+        <w:tc>
+          <w:tcPr>
+            <w:tcW w:w="2338" w:type="dxa"/>
+          </w:tcPr>
+          <w:p>
+            <w:pPr>
               <w:rPr>
                 <w:b/>
                 <w:bCs/>
                 <w:sz w:val="28"/>
                 <w:szCs w:val="28"/>
               </w:rPr>
-              <w:t>null</w:t>
-            </w:r>
-          </w:p>
-        </w:tc>
-        <w:tc>
-          <w:tcPr>
-            <w:tcW w:w="2338" w:type="dxa"/>
-          </w:tcPr>
-          <w:p>
-            <w:pPr>
+            </w:pPr>
+            <w:r>
               <w:rPr>
                 <w:b/>
                 <w:bCs/>
                 <w:sz w:val="28"/>
                 <w:szCs w:val="28"/>
               </w:rPr>
-            </w:pPr>
-            <w:r>
+              <w:t>null</w:t>
+            </w:r>
+          </w:p>
+        </w:tc>
+        <w:tc>
+          <w:tcPr>
+            <w:tcW w:w="2338" w:type="dxa"/>
+          </w:tcPr>
+          <w:p>
+            <w:pPr>
               <w:rPr>
                 <w:b/>
                 <w:bCs/>
                 <w:sz w:val="28"/>
                 <w:szCs w:val="28"/>
               </w:rPr>
+            </w:pPr>
+            <w:r>
+              <w:rPr>
+                <w:b/>
+                <w:bCs/>
+                <w:sz w:val="28"/>
+                <w:szCs w:val="28"/>
+              </w:rPr>
               <w:t>Comment</w:t>
             </w:r>
           </w:p>
@@ -219,21 +228,12 @@
                 <w:szCs w:val="28"/>
               </w:rPr>
             </w:pPr>
-            <w:proofErr w:type="spellStart"/>
-            <w:r>
-              <w:rPr>
-                <w:sz w:val="28"/>
-                <w:szCs w:val="28"/>
-              </w:rPr>
-              <w:t>Auto_increment</w:t>
-            </w:r>
-            <w:proofErr w:type="spellEnd"/>
-            <w:r>
-              <w:rPr>
-                <w:sz w:val="28"/>
-                <w:szCs w:val="28"/>
-              </w:rPr>
-              <w:t xml:space="preserve"> primary key</w:t>
+            <w:r>
+              <w:rPr>
+                <w:sz w:val="28"/>
+                <w:szCs w:val="28"/>
+              </w:rPr>
+              <w:t>Auto_increment primary key</w:t>
             </w:r>
           </w:p>
         </w:tc>
@@ -270,21 +270,12 @@
                 <w:szCs w:val="28"/>
               </w:rPr>
             </w:pPr>
-            <w:proofErr w:type="gramStart"/>
-            <w:r>
-              <w:rPr>
-                <w:sz w:val="28"/>
-                <w:szCs w:val="28"/>
-              </w:rPr>
-              <w:t>Varchar(</w:t>
-            </w:r>
-            <w:proofErr w:type="gramEnd"/>
-            <w:r>
-              <w:rPr>
-                <w:sz w:val="28"/>
-                <w:szCs w:val="28"/>
-              </w:rPr>
-              <w:t>255)</w:t>
+            <w:r>
+              <w:rPr>
+                <w:sz w:val="28"/>
+                <w:szCs w:val="28"/>
+              </w:rPr>
+              <w:t>Varchar(255)</w:t>
             </w:r>
           </w:p>
         </w:tc>
@@ -347,21 +338,12 @@
                 <w:szCs w:val="28"/>
               </w:rPr>
             </w:pPr>
-            <w:proofErr w:type="gramStart"/>
-            <w:r>
-              <w:rPr>
-                <w:sz w:val="28"/>
-                <w:szCs w:val="28"/>
-              </w:rPr>
-              <w:t>Varchar(</w:t>
-            </w:r>
-            <w:proofErr w:type="gramEnd"/>
-            <w:r>
-              <w:rPr>
-                <w:sz w:val="28"/>
-                <w:szCs w:val="28"/>
-              </w:rPr>
-              <w:t>255)</w:t>
+            <w:r>
+              <w:rPr>
+                <w:sz w:val="28"/>
+                <w:szCs w:val="28"/>
+              </w:rPr>
+              <w:t>Varchar(255)</w:t>
             </w:r>
           </w:p>
         </w:tc>
@@ -424,21 +406,12 @@
                 <w:szCs w:val="28"/>
               </w:rPr>
             </w:pPr>
-            <w:proofErr w:type="gramStart"/>
-            <w:r>
-              <w:rPr>
-                <w:sz w:val="28"/>
-                <w:szCs w:val="28"/>
-              </w:rPr>
-              <w:t>Varchar(</w:t>
-            </w:r>
-            <w:proofErr w:type="gramEnd"/>
-            <w:r>
-              <w:rPr>
-                <w:sz w:val="28"/>
-                <w:szCs w:val="28"/>
-              </w:rPr>
-              <w:t>255</w:t>
+            <w:r>
+              <w:rPr>
+                <w:sz w:val="28"/>
+                <w:szCs w:val="28"/>
+              </w:rPr>
+              <w:t>Varchar(255</w:t>
             </w:r>
           </w:p>
         </w:tc>
@@ -501,21 +474,12 @@
                 <w:szCs w:val="28"/>
               </w:rPr>
             </w:pPr>
-            <w:proofErr w:type="gramStart"/>
-            <w:r>
-              <w:rPr>
-                <w:sz w:val="28"/>
-                <w:szCs w:val="28"/>
-              </w:rPr>
-              <w:t>Varchar(</w:t>
-            </w:r>
-            <w:proofErr w:type="gramEnd"/>
-            <w:r>
-              <w:rPr>
-                <w:sz w:val="28"/>
-                <w:szCs w:val="28"/>
-              </w:rPr>
-              <w:t>255</w:t>
+            <w:r>
+              <w:rPr>
+                <w:sz w:val="28"/>
+                <w:szCs w:val="28"/>
+              </w:rPr>
+              <w:t>Varchar(255</w:t>
             </w:r>
           </w:p>
         </w:tc>
@@ -578,21 +542,12 @@
                 <w:szCs w:val="28"/>
               </w:rPr>
             </w:pPr>
-            <w:proofErr w:type="gramStart"/>
-            <w:r>
-              <w:rPr>
-                <w:sz w:val="28"/>
-                <w:szCs w:val="28"/>
-              </w:rPr>
-              <w:t>Varchar(</w:t>
-            </w:r>
-            <w:proofErr w:type="gramEnd"/>
-            <w:r>
-              <w:rPr>
-                <w:sz w:val="28"/>
-                <w:szCs w:val="28"/>
-              </w:rPr>
-              <w:t>255)</w:t>
+            <w:r>
+              <w:rPr>
+                <w:sz w:val="28"/>
+                <w:szCs w:val="28"/>
+              </w:rPr>
+              <w:t>Varchar(255)</w:t>
             </w:r>
           </w:p>
         </w:tc>
@@ -662,21 +617,12 @@
                 <w:szCs w:val="28"/>
               </w:rPr>
             </w:pPr>
-            <w:proofErr w:type="gramStart"/>
-            <w:r>
-              <w:rPr>
-                <w:sz w:val="28"/>
-                <w:szCs w:val="28"/>
-              </w:rPr>
-              <w:t>Varchar(</w:t>
-            </w:r>
-            <w:proofErr w:type="gramEnd"/>
-            <w:r>
-              <w:rPr>
-                <w:sz w:val="28"/>
-                <w:szCs w:val="28"/>
-              </w:rPr>
-              <w:t>255)</w:t>
+            <w:r>
+              <w:rPr>
+                <w:sz w:val="28"/>
+                <w:szCs w:val="28"/>
+              </w:rPr>
+              <w:t>Varchar(255)</w:t>
             </w:r>
           </w:p>
         </w:tc>
@@ -746,64 +692,54 @@
                 <w:szCs w:val="28"/>
               </w:rPr>
             </w:pPr>
-            <w:proofErr w:type="gramStart"/>
-            <w:r>
-              <w:rPr>
-                <w:sz w:val="28"/>
-                <w:szCs w:val="28"/>
-              </w:rPr>
-              <w:t>Int(</w:t>
-            </w:r>
-            <w:proofErr w:type="gramEnd"/>
-            <w:r>
-              <w:rPr>
-                <w:sz w:val="28"/>
-                <w:szCs w:val="28"/>
-              </w:rPr>
-              <w:t>1)</w:t>
-            </w:r>
-          </w:p>
-        </w:tc>
-        <w:tc>
-          <w:tcPr>
-            <w:tcW w:w="2338" w:type="dxa"/>
-          </w:tcPr>
-          <w:p>
-            <w:pPr>
-              <w:rPr>
-                <w:sz w:val="28"/>
-                <w:szCs w:val="28"/>
-              </w:rPr>
-            </w:pPr>
-          </w:p>
-        </w:tc>
-        <w:tc>
-          <w:tcPr>
-            <w:tcW w:w="2338" w:type="dxa"/>
-          </w:tcPr>
-          <w:p>
-            <w:pPr>
-              <w:rPr>
-                <w:sz w:val="28"/>
-                <w:szCs w:val="28"/>
-              </w:rPr>
-            </w:pPr>
-          </w:p>
-        </w:tc>
-      </w:tr>
-      <w:tr>
-        <w:tc>
-          <w:tcPr>
-            <w:tcW w:w="2337" w:type="dxa"/>
-          </w:tcPr>
-          <w:p>
-            <w:pPr>
-              <w:rPr>
-                <w:sz w:val="28"/>
-                <w:szCs w:val="28"/>
-              </w:rPr>
-            </w:pPr>
-            <w:proofErr w:type="spellStart"/>
+            <w:r>
+              <w:rPr>
+                <w:sz w:val="28"/>
+                <w:szCs w:val="28"/>
+              </w:rPr>
+              <w:t>Int(1)</w:t>
+            </w:r>
+          </w:p>
+        </w:tc>
+        <w:tc>
+          <w:tcPr>
+            <w:tcW w:w="2338" w:type="dxa"/>
+          </w:tcPr>
+          <w:p>
+            <w:pPr>
+              <w:rPr>
+                <w:sz w:val="28"/>
+                <w:szCs w:val="28"/>
+              </w:rPr>
+            </w:pPr>
+          </w:p>
+        </w:tc>
+        <w:tc>
+          <w:tcPr>
+            <w:tcW w:w="2338" w:type="dxa"/>
+          </w:tcPr>
+          <w:p>
+            <w:pPr>
+              <w:rPr>
+                <w:sz w:val="28"/>
+                <w:szCs w:val="28"/>
+              </w:rPr>
+            </w:pPr>
+          </w:p>
+        </w:tc>
+      </w:tr>
+      <w:tr>
+        <w:tc>
+          <w:tcPr>
+            <w:tcW w:w="2337" w:type="dxa"/>
+          </w:tcPr>
+          <w:p>
+            <w:pPr>
+              <w:rPr>
+                <w:sz w:val="28"/>
+                <w:szCs w:val="28"/>
+              </w:rPr>
+            </w:pPr>
             <w:r>
               <w:rPr>
                 <w:sz w:val="28"/>
@@ -811,7 +747,6 @@
               </w:rPr>
               <w:t>Created_at</w:t>
             </w:r>
-            <w:proofErr w:type="spellEnd"/>
           </w:p>
         </w:tc>
         <w:tc>
@@ -873,7 +808,6 @@
                 <w:szCs w:val="28"/>
               </w:rPr>
             </w:pPr>
-            <w:proofErr w:type="spellStart"/>
             <w:r>
               <w:rPr>
                 <w:sz w:val="28"/>
@@ -881,7 +815,6 @@
               </w:rPr>
               <w:t>Created_by</w:t>
             </w:r>
-            <w:proofErr w:type="spellEnd"/>
           </w:p>
         </w:tc>
         <w:tc>
@@ -943,7 +876,6 @@
                 <w:szCs w:val="28"/>
               </w:rPr>
             </w:pPr>
-            <w:proofErr w:type="spellStart"/>
             <w:r>
               <w:rPr>
                 <w:sz w:val="28"/>
@@ -951,7 +883,6 @@
               </w:rPr>
               <w:t>Updated_at</w:t>
             </w:r>
-            <w:proofErr w:type="spellEnd"/>
           </w:p>
         </w:tc>
         <w:tc>
@@ -1013,7 +944,6 @@
                 <w:szCs w:val="28"/>
               </w:rPr>
             </w:pPr>
-            <w:proofErr w:type="spellStart"/>
             <w:r>
               <w:rPr>
                 <w:sz w:val="28"/>
@@ -1021,7 +951,6 @@
               </w:rPr>
               <w:t>Updated_by</w:t>
             </w:r>
-            <w:proofErr w:type="spellEnd"/>
           </w:p>
         </w:tc>
         <w:tc>
@@ -1083,7 +1012,6 @@
                 <w:szCs w:val="28"/>
               </w:rPr>
             </w:pPr>
-            <w:proofErr w:type="spellStart"/>
             <w:r>
               <w:rPr>
                 <w:sz w:val="28"/>
@@ -1091,7 +1019,6 @@
               </w:rPr>
               <w:t>Deleted_at</w:t>
             </w:r>
-            <w:proofErr w:type="spellEnd"/>
           </w:p>
         </w:tc>
         <w:tc>
@@ -1184,6 +1111,15 @@
               </w:rPr>
               <w:t>Customer</w:t>
             </w:r>
+            <w:r>
+              <w:rPr>
+                <w:b/>
+                <w:bCs/>
+                <w:sz w:val="46"/>
+                <w:szCs w:val="46"/>
+              </w:rPr>
+              <w:t>(Mamun)</w:t>
+            </w:r>
           </w:p>
         </w:tc>
       </w:tr>
@@ -1252,21 +1188,12 @@
                 <w:szCs w:val="28"/>
               </w:rPr>
             </w:pPr>
-            <w:proofErr w:type="spellStart"/>
-            <w:r>
-              <w:rPr>
-                <w:sz w:val="28"/>
-                <w:szCs w:val="28"/>
-              </w:rPr>
-              <w:t>Auto_increment</w:t>
-            </w:r>
-            <w:proofErr w:type="spellEnd"/>
-            <w:r>
-              <w:rPr>
-                <w:sz w:val="28"/>
-                <w:szCs w:val="28"/>
-              </w:rPr>
-              <w:t xml:space="preserve"> primary key</w:t>
+            <w:r>
+              <w:rPr>
+                <w:sz w:val="28"/>
+                <w:szCs w:val="28"/>
+              </w:rPr>
+              <w:t>Auto_increment primary key</w:t>
             </w:r>
           </w:p>
         </w:tc>
@@ -1303,21 +1230,12 @@
                 <w:szCs w:val="28"/>
               </w:rPr>
             </w:pPr>
-            <w:proofErr w:type="gramStart"/>
-            <w:r>
-              <w:rPr>
-                <w:sz w:val="28"/>
-                <w:szCs w:val="28"/>
-              </w:rPr>
-              <w:t>Varchar(</w:t>
-            </w:r>
-            <w:proofErr w:type="gramEnd"/>
-            <w:r>
-              <w:rPr>
-                <w:sz w:val="28"/>
-                <w:szCs w:val="28"/>
-              </w:rPr>
-              <w:t>255)</w:t>
+            <w:r>
+              <w:rPr>
+                <w:sz w:val="28"/>
+                <w:szCs w:val="28"/>
+              </w:rPr>
+              <w:t>Varchar(255)</w:t>
             </w:r>
           </w:p>
         </w:tc>
@@ -1380,21 +1298,12 @@
                 <w:szCs w:val="28"/>
               </w:rPr>
             </w:pPr>
-            <w:proofErr w:type="gramStart"/>
-            <w:r>
-              <w:rPr>
-                <w:sz w:val="28"/>
-                <w:szCs w:val="28"/>
-              </w:rPr>
-              <w:t>Varchar(</w:t>
-            </w:r>
-            <w:proofErr w:type="gramEnd"/>
-            <w:r>
-              <w:rPr>
-                <w:sz w:val="28"/>
-                <w:szCs w:val="28"/>
-              </w:rPr>
-              <w:t>255</w:t>
+            <w:r>
+              <w:rPr>
+                <w:sz w:val="28"/>
+                <w:szCs w:val="28"/>
+              </w:rPr>
+              <w:t>Varchar(255</w:t>
             </w:r>
           </w:p>
         </w:tc>
@@ -1457,21 +1366,12 @@
                 <w:szCs w:val="28"/>
               </w:rPr>
             </w:pPr>
-            <w:proofErr w:type="gramStart"/>
-            <w:r>
-              <w:rPr>
-                <w:sz w:val="28"/>
-                <w:szCs w:val="28"/>
-              </w:rPr>
-              <w:t>Int(</w:t>
-            </w:r>
-            <w:proofErr w:type="gramEnd"/>
-            <w:r>
-              <w:rPr>
-                <w:sz w:val="28"/>
-                <w:szCs w:val="28"/>
-              </w:rPr>
-              <w:t>1)</w:t>
+            <w:r>
+              <w:rPr>
+                <w:sz w:val="28"/>
+                <w:szCs w:val="28"/>
+              </w:rPr>
+              <w:t>Int(1)</w:t>
             </w:r>
           </w:p>
         </w:tc>
@@ -1534,64 +1434,54 @@
                 <w:szCs w:val="28"/>
               </w:rPr>
             </w:pPr>
-            <w:proofErr w:type="gramStart"/>
-            <w:r>
-              <w:rPr>
-                <w:sz w:val="28"/>
-                <w:szCs w:val="28"/>
-              </w:rPr>
-              <w:t>Decimal(</w:t>
-            </w:r>
-            <w:proofErr w:type="gramEnd"/>
-            <w:r>
-              <w:rPr>
-                <w:sz w:val="28"/>
-                <w:szCs w:val="28"/>
-              </w:rPr>
-              <w:t>10,2)</w:t>
-            </w:r>
-          </w:p>
-        </w:tc>
-        <w:tc>
-          <w:tcPr>
-            <w:tcW w:w="2338" w:type="dxa"/>
-          </w:tcPr>
-          <w:p>
-            <w:pPr>
-              <w:rPr>
-                <w:sz w:val="28"/>
-                <w:szCs w:val="28"/>
-              </w:rPr>
-            </w:pPr>
-          </w:p>
-        </w:tc>
-        <w:tc>
-          <w:tcPr>
-            <w:tcW w:w="2338" w:type="dxa"/>
-          </w:tcPr>
-          <w:p>
-            <w:pPr>
-              <w:rPr>
-                <w:sz w:val="28"/>
-                <w:szCs w:val="28"/>
-              </w:rPr>
-            </w:pPr>
-          </w:p>
-        </w:tc>
-      </w:tr>
-      <w:tr>
-        <w:tc>
-          <w:tcPr>
-            <w:tcW w:w="2337" w:type="dxa"/>
-          </w:tcPr>
-          <w:p>
-            <w:pPr>
-              <w:rPr>
-                <w:sz w:val="28"/>
-                <w:szCs w:val="28"/>
-              </w:rPr>
-            </w:pPr>
-            <w:proofErr w:type="spellStart"/>
+            <w:r>
+              <w:rPr>
+                <w:sz w:val="28"/>
+                <w:szCs w:val="28"/>
+              </w:rPr>
+              <w:t>Decimal(10,2)</w:t>
+            </w:r>
+          </w:p>
+        </w:tc>
+        <w:tc>
+          <w:tcPr>
+            <w:tcW w:w="2338" w:type="dxa"/>
+          </w:tcPr>
+          <w:p>
+            <w:pPr>
+              <w:rPr>
+                <w:sz w:val="28"/>
+                <w:szCs w:val="28"/>
+              </w:rPr>
+            </w:pPr>
+          </w:p>
+        </w:tc>
+        <w:tc>
+          <w:tcPr>
+            <w:tcW w:w="2338" w:type="dxa"/>
+          </w:tcPr>
+          <w:p>
+            <w:pPr>
+              <w:rPr>
+                <w:sz w:val="28"/>
+                <w:szCs w:val="28"/>
+              </w:rPr>
+            </w:pPr>
+          </w:p>
+        </w:tc>
+      </w:tr>
+      <w:tr>
+        <w:tc>
+          <w:tcPr>
+            <w:tcW w:w="2337" w:type="dxa"/>
+          </w:tcPr>
+          <w:p>
+            <w:pPr>
+              <w:rPr>
+                <w:sz w:val="28"/>
+                <w:szCs w:val="28"/>
+              </w:rPr>
+            </w:pPr>
             <w:r>
               <w:rPr>
                 <w:sz w:val="28"/>
@@ -1599,7 +1489,6 @@
               </w:rPr>
               <w:t>Created_at</w:t>
             </w:r>
-            <w:proofErr w:type="spellEnd"/>
           </w:p>
         </w:tc>
         <w:tc>
@@ -1661,7 +1550,6 @@
                 <w:szCs w:val="28"/>
               </w:rPr>
             </w:pPr>
-            <w:proofErr w:type="spellStart"/>
             <w:r>
               <w:rPr>
                 <w:sz w:val="28"/>
@@ -1669,7 +1557,6 @@
               </w:rPr>
               <w:t>Created_by</w:t>
             </w:r>
-            <w:proofErr w:type="spellEnd"/>
           </w:p>
         </w:tc>
         <w:tc>
@@ -1731,7 +1618,6 @@
                 <w:szCs w:val="28"/>
               </w:rPr>
             </w:pPr>
-            <w:proofErr w:type="spellStart"/>
             <w:r>
               <w:rPr>
                 <w:sz w:val="28"/>
@@ -1739,7 +1625,6 @@
               </w:rPr>
               <w:t>Updated_at</w:t>
             </w:r>
-            <w:proofErr w:type="spellEnd"/>
           </w:p>
         </w:tc>
         <w:tc>
@@ -1801,7 +1686,6 @@
                 <w:szCs w:val="28"/>
               </w:rPr>
             </w:pPr>
-            <w:proofErr w:type="spellStart"/>
             <w:r>
               <w:rPr>
                 <w:sz w:val="28"/>
@@ -1809,7 +1693,6 @@
               </w:rPr>
               <w:t>Updated_by</w:t>
             </w:r>
-            <w:proofErr w:type="spellEnd"/>
           </w:p>
         </w:tc>
         <w:tc>
@@ -1871,7 +1754,6 @@
                 <w:szCs w:val="28"/>
               </w:rPr>
             </w:pPr>
-            <w:proofErr w:type="spellStart"/>
             <w:r>
               <w:rPr>
                 <w:sz w:val="28"/>
@@ -1879,7 +1761,6 @@
               </w:rPr>
               <w:t>Deleted_at</w:t>
             </w:r>
-            <w:proofErr w:type="spellEnd"/>
           </w:p>
         </w:tc>
         <w:tc>
@@ -1971,7 +1852,25 @@
                 <w:szCs w:val="46"/>
               </w:rPr>
               <w:lastRenderedPageBreak/>
-              <w:t>supplier</w:t>
+              <w:t>S</w:t>
+            </w:r>
+            <w:r>
+              <w:rPr>
+                <w:b/>
+                <w:bCs/>
+                <w:sz w:val="46"/>
+                <w:szCs w:val="46"/>
+              </w:rPr>
+              <w:t>upplier</w:t>
+            </w:r>
+            <w:r>
+              <w:rPr>
+                <w:b/>
+                <w:bCs/>
+                <w:sz w:val="46"/>
+                <w:szCs w:val="46"/>
+              </w:rPr>
+              <w:t>(Mamun)</w:t>
             </w:r>
           </w:p>
         </w:tc>
@@ -2041,21 +1940,12 @@
                 <w:szCs w:val="28"/>
               </w:rPr>
             </w:pPr>
-            <w:proofErr w:type="spellStart"/>
-            <w:r>
-              <w:rPr>
-                <w:sz w:val="28"/>
-                <w:szCs w:val="28"/>
-              </w:rPr>
-              <w:t>Auto_increment</w:t>
-            </w:r>
-            <w:proofErr w:type="spellEnd"/>
-            <w:r>
-              <w:rPr>
-                <w:sz w:val="28"/>
-                <w:szCs w:val="28"/>
-              </w:rPr>
-              <w:t xml:space="preserve"> primary key</w:t>
+            <w:r>
+              <w:rPr>
+                <w:sz w:val="28"/>
+                <w:szCs w:val="28"/>
+              </w:rPr>
+              <w:t>Auto_increment primary key</w:t>
             </w:r>
           </w:p>
         </w:tc>
@@ -2092,21 +1982,12 @@
                 <w:szCs w:val="28"/>
               </w:rPr>
             </w:pPr>
-            <w:proofErr w:type="gramStart"/>
-            <w:r>
-              <w:rPr>
-                <w:sz w:val="28"/>
-                <w:szCs w:val="28"/>
-              </w:rPr>
-              <w:t>Varchar(</w:t>
-            </w:r>
-            <w:proofErr w:type="gramEnd"/>
-            <w:r>
-              <w:rPr>
-                <w:sz w:val="28"/>
-                <w:szCs w:val="28"/>
-              </w:rPr>
-              <w:t>255)</w:t>
+            <w:r>
+              <w:rPr>
+                <w:sz w:val="28"/>
+                <w:szCs w:val="28"/>
+              </w:rPr>
+              <w:t>Varchar(255)</w:t>
             </w:r>
           </w:p>
         </w:tc>
@@ -2169,21 +2050,12 @@
                 <w:szCs w:val="28"/>
               </w:rPr>
             </w:pPr>
-            <w:proofErr w:type="gramStart"/>
-            <w:r>
-              <w:rPr>
-                <w:sz w:val="28"/>
-                <w:szCs w:val="28"/>
-              </w:rPr>
-              <w:t>Varchar(</w:t>
-            </w:r>
-            <w:proofErr w:type="gramEnd"/>
-            <w:r>
-              <w:rPr>
-                <w:sz w:val="28"/>
-                <w:szCs w:val="28"/>
-              </w:rPr>
-              <w:t>255</w:t>
+            <w:r>
+              <w:rPr>
+                <w:sz w:val="28"/>
+                <w:szCs w:val="28"/>
+              </w:rPr>
+              <w:t>Varchar(255</w:t>
             </w:r>
           </w:p>
         </w:tc>
@@ -2246,21 +2118,12 @@
                 <w:szCs w:val="28"/>
               </w:rPr>
             </w:pPr>
-            <w:proofErr w:type="gramStart"/>
-            <w:r>
-              <w:rPr>
-                <w:sz w:val="28"/>
-                <w:szCs w:val="28"/>
-              </w:rPr>
-              <w:t>Decimal(</w:t>
-            </w:r>
-            <w:proofErr w:type="gramEnd"/>
-            <w:r>
-              <w:rPr>
-                <w:sz w:val="28"/>
-                <w:szCs w:val="28"/>
-              </w:rPr>
-              <w:t>10,2)</w:t>
+            <w:r>
+              <w:rPr>
+                <w:sz w:val="28"/>
+                <w:szCs w:val="28"/>
+              </w:rPr>
+              <w:t>Decimal(10,2)</w:t>
             </w:r>
           </w:p>
         </w:tc>
@@ -2323,64 +2186,54 @@
                 <w:szCs w:val="28"/>
               </w:rPr>
             </w:pPr>
-            <w:proofErr w:type="gramStart"/>
-            <w:r>
-              <w:rPr>
-                <w:sz w:val="28"/>
-                <w:szCs w:val="28"/>
-              </w:rPr>
-              <w:t>Int(</w:t>
-            </w:r>
-            <w:proofErr w:type="gramEnd"/>
-            <w:r>
-              <w:rPr>
-                <w:sz w:val="28"/>
-                <w:szCs w:val="28"/>
-              </w:rPr>
-              <w:t>1)</w:t>
-            </w:r>
-          </w:p>
-        </w:tc>
-        <w:tc>
-          <w:tcPr>
-            <w:tcW w:w="2338" w:type="dxa"/>
-          </w:tcPr>
-          <w:p>
-            <w:pPr>
-              <w:rPr>
-                <w:sz w:val="28"/>
-                <w:szCs w:val="28"/>
-              </w:rPr>
-            </w:pPr>
-          </w:p>
-        </w:tc>
-        <w:tc>
-          <w:tcPr>
-            <w:tcW w:w="2338" w:type="dxa"/>
-          </w:tcPr>
-          <w:p>
-            <w:pPr>
-              <w:rPr>
-                <w:sz w:val="28"/>
-                <w:szCs w:val="28"/>
-              </w:rPr>
-            </w:pPr>
-          </w:p>
-        </w:tc>
-      </w:tr>
-      <w:tr>
-        <w:tc>
-          <w:tcPr>
-            <w:tcW w:w="2337" w:type="dxa"/>
-          </w:tcPr>
-          <w:p>
-            <w:pPr>
-              <w:rPr>
-                <w:sz w:val="28"/>
-                <w:szCs w:val="28"/>
-              </w:rPr>
-            </w:pPr>
-            <w:proofErr w:type="spellStart"/>
+            <w:r>
+              <w:rPr>
+                <w:sz w:val="28"/>
+                <w:szCs w:val="28"/>
+              </w:rPr>
+              <w:t>Int(1)</w:t>
+            </w:r>
+          </w:p>
+        </w:tc>
+        <w:tc>
+          <w:tcPr>
+            <w:tcW w:w="2338" w:type="dxa"/>
+          </w:tcPr>
+          <w:p>
+            <w:pPr>
+              <w:rPr>
+                <w:sz w:val="28"/>
+                <w:szCs w:val="28"/>
+              </w:rPr>
+            </w:pPr>
+          </w:p>
+        </w:tc>
+        <w:tc>
+          <w:tcPr>
+            <w:tcW w:w="2338" w:type="dxa"/>
+          </w:tcPr>
+          <w:p>
+            <w:pPr>
+              <w:rPr>
+                <w:sz w:val="28"/>
+                <w:szCs w:val="28"/>
+              </w:rPr>
+            </w:pPr>
+          </w:p>
+        </w:tc>
+      </w:tr>
+      <w:tr>
+        <w:tc>
+          <w:tcPr>
+            <w:tcW w:w="2337" w:type="dxa"/>
+          </w:tcPr>
+          <w:p>
+            <w:pPr>
+              <w:rPr>
+                <w:sz w:val="28"/>
+                <w:szCs w:val="28"/>
+              </w:rPr>
+            </w:pPr>
             <w:r>
               <w:rPr>
                 <w:sz w:val="28"/>
@@ -2388,7 +2241,6 @@
               </w:rPr>
               <w:t>Created_at</w:t>
             </w:r>
-            <w:proofErr w:type="spellEnd"/>
           </w:p>
         </w:tc>
         <w:tc>
@@ -2450,7 +2302,6 @@
                 <w:szCs w:val="28"/>
               </w:rPr>
             </w:pPr>
-            <w:proofErr w:type="spellStart"/>
             <w:r>
               <w:rPr>
                 <w:sz w:val="28"/>
@@ -2458,7 +2309,6 @@
               </w:rPr>
               <w:t>Created_by</w:t>
             </w:r>
-            <w:proofErr w:type="spellEnd"/>
           </w:p>
         </w:tc>
         <w:tc>
@@ -2520,7 +2370,6 @@
                 <w:szCs w:val="28"/>
               </w:rPr>
             </w:pPr>
-            <w:proofErr w:type="spellStart"/>
             <w:r>
               <w:rPr>
                 <w:sz w:val="28"/>
@@ -2528,7 +2377,6 @@
               </w:rPr>
               <w:t>Updated_at</w:t>
             </w:r>
-            <w:proofErr w:type="spellEnd"/>
           </w:p>
         </w:tc>
         <w:tc>
@@ -2590,7 +2438,6 @@
                 <w:szCs w:val="28"/>
               </w:rPr>
             </w:pPr>
-            <w:proofErr w:type="spellStart"/>
             <w:r>
               <w:rPr>
                 <w:sz w:val="28"/>
@@ -2598,7 +2445,6 @@
               </w:rPr>
               <w:t>Updated_by</w:t>
             </w:r>
-            <w:proofErr w:type="spellEnd"/>
           </w:p>
         </w:tc>
         <w:tc>
@@ -2660,7 +2506,6 @@
                 <w:szCs w:val="28"/>
               </w:rPr>
             </w:pPr>
-            <w:proofErr w:type="spellStart"/>
             <w:r>
               <w:rPr>
                 <w:sz w:val="28"/>
@@ -2668,7 +2513,6 @@
               </w:rPr>
               <w:t>Deleted_at</w:t>
             </w:r>
-            <w:proofErr w:type="spellEnd"/>
           </w:p>
         </w:tc>
         <w:tc>
@@ -2761,6 +2605,15 @@
               </w:rPr>
               <w:t>Medicine</w:t>
             </w:r>
+            <w:r>
+              <w:rPr>
+                <w:b/>
+                <w:bCs/>
+                <w:sz w:val="46"/>
+                <w:szCs w:val="46"/>
+              </w:rPr>
+              <w:t>(Mamun)</w:t>
+            </w:r>
           </w:p>
         </w:tc>
       </w:tr>
@@ -2829,79 +2682,54 @@
                 <w:szCs w:val="28"/>
               </w:rPr>
             </w:pPr>
-            <w:proofErr w:type="spellStart"/>
-            <w:r>
-              <w:rPr>
-                <w:sz w:val="28"/>
-                <w:szCs w:val="28"/>
-              </w:rPr>
-              <w:t>Auto_increment</w:t>
-            </w:r>
-            <w:proofErr w:type="spellEnd"/>
-            <w:r>
-              <w:rPr>
-                <w:sz w:val="28"/>
-                <w:szCs w:val="28"/>
-              </w:rPr>
-              <w:t xml:space="preserve"> primary key</w:t>
-            </w:r>
-          </w:p>
-        </w:tc>
-      </w:tr>
-      <w:tr>
-        <w:tc>
-          <w:tcPr>
-            <w:tcW w:w="2337" w:type="dxa"/>
-          </w:tcPr>
-          <w:p>
-            <w:pPr>
-              <w:rPr>
-                <w:sz w:val="28"/>
-                <w:szCs w:val="28"/>
-              </w:rPr>
-            </w:pPr>
-            <w:r>
-              <w:rPr>
-                <w:sz w:val="28"/>
-                <w:szCs w:val="28"/>
-              </w:rPr>
-              <w:t xml:space="preserve">Brand </w:t>
-            </w:r>
-            <w:r>
-              <w:rPr>
-                <w:sz w:val="28"/>
-                <w:szCs w:val="28"/>
-              </w:rPr>
-              <w:t>Name</w:t>
-            </w:r>
-          </w:p>
-        </w:tc>
-        <w:tc>
-          <w:tcPr>
-            <w:tcW w:w="2337" w:type="dxa"/>
-          </w:tcPr>
-          <w:p>
-            <w:pPr>
-              <w:rPr>
-                <w:sz w:val="28"/>
-                <w:szCs w:val="28"/>
-              </w:rPr>
-            </w:pPr>
-            <w:proofErr w:type="gramStart"/>
-            <w:r>
-              <w:rPr>
-                <w:sz w:val="28"/>
-                <w:szCs w:val="28"/>
-              </w:rPr>
-              <w:t>Varchar(</w:t>
-            </w:r>
-            <w:proofErr w:type="gramEnd"/>
-            <w:r>
-              <w:rPr>
-                <w:sz w:val="28"/>
-                <w:szCs w:val="28"/>
-              </w:rPr>
-              <w:t>255)</w:t>
+            <w:r>
+              <w:rPr>
+                <w:sz w:val="28"/>
+                <w:szCs w:val="28"/>
+              </w:rPr>
+              <w:t>Auto_increment primary key</w:t>
+            </w:r>
+          </w:p>
+        </w:tc>
+      </w:tr>
+      <w:tr>
+        <w:tc>
+          <w:tcPr>
+            <w:tcW w:w="2337" w:type="dxa"/>
+          </w:tcPr>
+          <w:p>
+            <w:pPr>
+              <w:rPr>
+                <w:sz w:val="28"/>
+                <w:szCs w:val="28"/>
+              </w:rPr>
+            </w:pPr>
+            <w:r>
+              <w:rPr>
+                <w:sz w:val="28"/>
+                <w:szCs w:val="28"/>
+              </w:rPr>
+              <w:t>Brand Name</w:t>
+            </w:r>
+          </w:p>
+        </w:tc>
+        <w:tc>
+          <w:tcPr>
+            <w:tcW w:w="2337" w:type="dxa"/>
+          </w:tcPr>
+          <w:p>
+            <w:pPr>
+              <w:rPr>
+                <w:sz w:val="28"/>
+                <w:szCs w:val="28"/>
+              </w:rPr>
+            </w:pPr>
+            <w:r>
+              <w:rPr>
+                <w:sz w:val="28"/>
+                <w:szCs w:val="28"/>
+              </w:rPr>
+              <w:t>Varchar(255)</w:t>
             </w:r>
           </w:p>
         </w:tc>
@@ -2964,21 +2792,12 @@
                 <w:szCs w:val="28"/>
               </w:rPr>
             </w:pPr>
-            <w:proofErr w:type="gramStart"/>
-            <w:r>
-              <w:rPr>
-                <w:sz w:val="28"/>
-                <w:szCs w:val="28"/>
-              </w:rPr>
-              <w:t>Varchar(</w:t>
-            </w:r>
-            <w:proofErr w:type="gramEnd"/>
-            <w:r>
-              <w:rPr>
-                <w:sz w:val="28"/>
-                <w:szCs w:val="28"/>
-              </w:rPr>
-              <w:t>255</w:t>
+            <w:r>
+              <w:rPr>
+                <w:sz w:val="28"/>
+                <w:szCs w:val="28"/>
+              </w:rPr>
+              <w:t>Varchar(255</w:t>
             </w:r>
           </w:p>
         </w:tc>
@@ -3041,64 +2860,54 @@
                 <w:szCs w:val="28"/>
               </w:rPr>
             </w:pPr>
-            <w:proofErr w:type="gramStart"/>
-            <w:r>
-              <w:rPr>
-                <w:sz w:val="28"/>
-                <w:szCs w:val="28"/>
-              </w:rPr>
-              <w:t>Varchar(</w:t>
-            </w:r>
-            <w:proofErr w:type="gramEnd"/>
-            <w:r>
-              <w:rPr>
-                <w:sz w:val="28"/>
-                <w:szCs w:val="28"/>
-              </w:rPr>
-              <w:t>255</w:t>
-            </w:r>
-          </w:p>
-        </w:tc>
-        <w:tc>
-          <w:tcPr>
-            <w:tcW w:w="2338" w:type="dxa"/>
-          </w:tcPr>
-          <w:p>
-            <w:pPr>
-              <w:rPr>
-                <w:sz w:val="28"/>
-                <w:szCs w:val="28"/>
-              </w:rPr>
-            </w:pPr>
-          </w:p>
-        </w:tc>
-        <w:tc>
-          <w:tcPr>
-            <w:tcW w:w="2338" w:type="dxa"/>
-          </w:tcPr>
-          <w:p>
-            <w:pPr>
-              <w:rPr>
-                <w:sz w:val="28"/>
-                <w:szCs w:val="28"/>
-              </w:rPr>
-            </w:pPr>
-          </w:p>
-        </w:tc>
-      </w:tr>
-      <w:tr>
-        <w:tc>
-          <w:tcPr>
-            <w:tcW w:w="2337" w:type="dxa"/>
-          </w:tcPr>
-          <w:p>
-            <w:pPr>
-              <w:rPr>
-                <w:sz w:val="28"/>
-                <w:szCs w:val="28"/>
-              </w:rPr>
-            </w:pPr>
-            <w:proofErr w:type="spellStart"/>
+            <w:r>
+              <w:rPr>
+                <w:sz w:val="28"/>
+                <w:szCs w:val="28"/>
+              </w:rPr>
+              <w:t>Varchar(255</w:t>
+            </w:r>
+          </w:p>
+        </w:tc>
+        <w:tc>
+          <w:tcPr>
+            <w:tcW w:w="2338" w:type="dxa"/>
+          </w:tcPr>
+          <w:p>
+            <w:pPr>
+              <w:rPr>
+                <w:sz w:val="28"/>
+                <w:szCs w:val="28"/>
+              </w:rPr>
+            </w:pPr>
+          </w:p>
+        </w:tc>
+        <w:tc>
+          <w:tcPr>
+            <w:tcW w:w="2338" w:type="dxa"/>
+          </w:tcPr>
+          <w:p>
+            <w:pPr>
+              <w:rPr>
+                <w:sz w:val="28"/>
+                <w:szCs w:val="28"/>
+              </w:rPr>
+            </w:pPr>
+          </w:p>
+        </w:tc>
+      </w:tr>
+      <w:tr>
+        <w:tc>
+          <w:tcPr>
+            <w:tcW w:w="2337" w:type="dxa"/>
+          </w:tcPr>
+          <w:p>
+            <w:pPr>
+              <w:rPr>
+                <w:sz w:val="28"/>
+                <w:szCs w:val="28"/>
+              </w:rPr>
+            </w:pPr>
             <w:r>
               <w:rPr>
                 <w:sz w:val="28"/>
@@ -3106,7 +2915,6 @@
               </w:rPr>
               <w:t>Type_id</w:t>
             </w:r>
-            <w:proofErr w:type="spellEnd"/>
           </w:p>
         </w:tc>
         <w:tc>
@@ -3188,64 +2996,54 @@
                 <w:szCs w:val="28"/>
               </w:rPr>
             </w:pPr>
-            <w:proofErr w:type="gramStart"/>
-            <w:r>
-              <w:rPr>
-                <w:sz w:val="28"/>
-                <w:szCs w:val="28"/>
-              </w:rPr>
-              <w:t>Int(</w:t>
-            </w:r>
-            <w:proofErr w:type="gramEnd"/>
-            <w:r>
-              <w:rPr>
-                <w:sz w:val="28"/>
-                <w:szCs w:val="28"/>
-              </w:rPr>
-              <w:t>1)</w:t>
-            </w:r>
-          </w:p>
-        </w:tc>
-        <w:tc>
-          <w:tcPr>
-            <w:tcW w:w="2338" w:type="dxa"/>
-          </w:tcPr>
-          <w:p>
-            <w:pPr>
-              <w:rPr>
-                <w:sz w:val="28"/>
-                <w:szCs w:val="28"/>
-              </w:rPr>
-            </w:pPr>
-          </w:p>
-        </w:tc>
-        <w:tc>
-          <w:tcPr>
-            <w:tcW w:w="2338" w:type="dxa"/>
-          </w:tcPr>
-          <w:p>
-            <w:pPr>
-              <w:rPr>
-                <w:sz w:val="28"/>
-                <w:szCs w:val="28"/>
-              </w:rPr>
-            </w:pPr>
-          </w:p>
-        </w:tc>
-      </w:tr>
-      <w:tr>
-        <w:tc>
-          <w:tcPr>
-            <w:tcW w:w="2337" w:type="dxa"/>
-          </w:tcPr>
-          <w:p>
-            <w:pPr>
-              <w:rPr>
-                <w:sz w:val="28"/>
-                <w:szCs w:val="28"/>
-              </w:rPr>
-            </w:pPr>
-            <w:proofErr w:type="spellStart"/>
+            <w:r>
+              <w:rPr>
+                <w:sz w:val="28"/>
+                <w:szCs w:val="28"/>
+              </w:rPr>
+              <w:t>Int(1)</w:t>
+            </w:r>
+          </w:p>
+        </w:tc>
+        <w:tc>
+          <w:tcPr>
+            <w:tcW w:w="2338" w:type="dxa"/>
+          </w:tcPr>
+          <w:p>
+            <w:pPr>
+              <w:rPr>
+                <w:sz w:val="28"/>
+                <w:szCs w:val="28"/>
+              </w:rPr>
+            </w:pPr>
+          </w:p>
+        </w:tc>
+        <w:tc>
+          <w:tcPr>
+            <w:tcW w:w="2338" w:type="dxa"/>
+          </w:tcPr>
+          <w:p>
+            <w:pPr>
+              <w:rPr>
+                <w:sz w:val="28"/>
+                <w:szCs w:val="28"/>
+              </w:rPr>
+            </w:pPr>
+          </w:p>
+        </w:tc>
+      </w:tr>
+      <w:tr>
+        <w:tc>
+          <w:tcPr>
+            <w:tcW w:w="2337" w:type="dxa"/>
+          </w:tcPr>
+          <w:p>
+            <w:pPr>
+              <w:rPr>
+                <w:sz w:val="28"/>
+                <w:szCs w:val="28"/>
+              </w:rPr>
+            </w:pPr>
             <w:r>
               <w:rPr>
                 <w:sz w:val="28"/>
@@ -3253,7 +3051,6 @@
               </w:rPr>
               <w:t>Created_at</w:t>
             </w:r>
-            <w:proofErr w:type="spellEnd"/>
           </w:p>
         </w:tc>
         <w:tc>
@@ -3315,7 +3112,6 @@
                 <w:szCs w:val="28"/>
               </w:rPr>
             </w:pPr>
-            <w:proofErr w:type="spellStart"/>
             <w:r>
               <w:rPr>
                 <w:sz w:val="28"/>
@@ -3323,7 +3119,6 @@
               </w:rPr>
               <w:t>Created_by</w:t>
             </w:r>
-            <w:proofErr w:type="spellEnd"/>
           </w:p>
         </w:tc>
         <w:tc>
@@ -3385,7 +3180,6 @@
                 <w:szCs w:val="28"/>
               </w:rPr>
             </w:pPr>
-            <w:proofErr w:type="spellStart"/>
             <w:r>
               <w:rPr>
                 <w:sz w:val="28"/>
@@ -3393,7 +3187,6 @@
               </w:rPr>
               <w:t>Updated_at</w:t>
             </w:r>
-            <w:proofErr w:type="spellEnd"/>
           </w:p>
         </w:tc>
         <w:tc>
@@ -3455,7 +3248,6 @@
                 <w:szCs w:val="28"/>
               </w:rPr>
             </w:pPr>
-            <w:proofErr w:type="spellStart"/>
             <w:r>
               <w:rPr>
                 <w:sz w:val="28"/>
@@ -3463,7 +3255,6 @@
               </w:rPr>
               <w:t>Updated_by</w:t>
             </w:r>
-            <w:proofErr w:type="spellEnd"/>
           </w:p>
         </w:tc>
         <w:tc>
@@ -3525,7 +3316,6 @@
                 <w:szCs w:val="28"/>
               </w:rPr>
             </w:pPr>
-            <w:proofErr w:type="spellStart"/>
             <w:r>
               <w:rPr>
                 <w:sz w:val="28"/>
@@ -3533,7 +3323,6 @@
               </w:rPr>
               <w:t>Deleted_at</w:t>
             </w:r>
-            <w:proofErr w:type="spellEnd"/>
           </w:p>
         </w:tc>
         <w:tc>
@@ -3626,6 +3415,15 @@
               </w:rPr>
               <w:t>Type</w:t>
             </w:r>
+            <w:r>
+              <w:rPr>
+                <w:b/>
+                <w:bCs/>
+                <w:sz w:val="46"/>
+                <w:szCs w:val="46"/>
+              </w:rPr>
+              <w:t>(Fahim)</w:t>
+            </w:r>
           </w:p>
         </w:tc>
       </w:tr>
@@ -3694,21 +3492,12 @@
                 <w:szCs w:val="28"/>
               </w:rPr>
             </w:pPr>
-            <w:proofErr w:type="spellStart"/>
-            <w:r>
-              <w:rPr>
-                <w:sz w:val="28"/>
-                <w:szCs w:val="28"/>
-              </w:rPr>
-              <w:t>Auto_increment</w:t>
-            </w:r>
-            <w:proofErr w:type="spellEnd"/>
-            <w:r>
-              <w:rPr>
-                <w:sz w:val="28"/>
-                <w:szCs w:val="28"/>
-              </w:rPr>
-              <w:t xml:space="preserve"> primary key</w:t>
+            <w:r>
+              <w:rPr>
+                <w:sz w:val="28"/>
+                <w:szCs w:val="28"/>
+              </w:rPr>
+              <w:t>Auto_increment primary key</w:t>
             </w:r>
           </w:p>
         </w:tc>
@@ -3745,64 +3534,54 @@
                 <w:szCs w:val="28"/>
               </w:rPr>
             </w:pPr>
-            <w:proofErr w:type="gramStart"/>
-            <w:r>
-              <w:rPr>
-                <w:sz w:val="28"/>
-                <w:szCs w:val="28"/>
-              </w:rPr>
-              <w:t>Varchar(</w:t>
-            </w:r>
-            <w:proofErr w:type="gramEnd"/>
-            <w:r>
-              <w:rPr>
-                <w:sz w:val="28"/>
-                <w:szCs w:val="28"/>
-              </w:rPr>
-              <w:t>255)</w:t>
-            </w:r>
-          </w:p>
-        </w:tc>
-        <w:tc>
-          <w:tcPr>
-            <w:tcW w:w="2338" w:type="dxa"/>
-          </w:tcPr>
-          <w:p>
-            <w:pPr>
-              <w:rPr>
-                <w:sz w:val="28"/>
-                <w:szCs w:val="28"/>
-              </w:rPr>
-            </w:pPr>
-          </w:p>
-        </w:tc>
-        <w:tc>
-          <w:tcPr>
-            <w:tcW w:w="2338" w:type="dxa"/>
-          </w:tcPr>
-          <w:p>
-            <w:pPr>
-              <w:rPr>
-                <w:sz w:val="28"/>
-                <w:szCs w:val="28"/>
-              </w:rPr>
-            </w:pPr>
-          </w:p>
-        </w:tc>
-      </w:tr>
-      <w:tr>
-        <w:tc>
-          <w:tcPr>
-            <w:tcW w:w="2337" w:type="dxa"/>
-          </w:tcPr>
-          <w:p>
-            <w:pPr>
-              <w:rPr>
-                <w:sz w:val="28"/>
-                <w:szCs w:val="28"/>
-              </w:rPr>
-            </w:pPr>
-            <w:proofErr w:type="spellStart"/>
+            <w:r>
+              <w:rPr>
+                <w:sz w:val="28"/>
+                <w:szCs w:val="28"/>
+              </w:rPr>
+              <w:t>Varchar(255)</w:t>
+            </w:r>
+          </w:p>
+        </w:tc>
+        <w:tc>
+          <w:tcPr>
+            <w:tcW w:w="2338" w:type="dxa"/>
+          </w:tcPr>
+          <w:p>
+            <w:pPr>
+              <w:rPr>
+                <w:sz w:val="28"/>
+                <w:szCs w:val="28"/>
+              </w:rPr>
+            </w:pPr>
+          </w:p>
+        </w:tc>
+        <w:tc>
+          <w:tcPr>
+            <w:tcW w:w="2338" w:type="dxa"/>
+          </w:tcPr>
+          <w:p>
+            <w:pPr>
+              <w:rPr>
+                <w:sz w:val="28"/>
+                <w:szCs w:val="28"/>
+              </w:rPr>
+            </w:pPr>
+          </w:p>
+        </w:tc>
+      </w:tr>
+      <w:tr>
+        <w:tc>
+          <w:tcPr>
+            <w:tcW w:w="2337" w:type="dxa"/>
+          </w:tcPr>
+          <w:p>
+            <w:pPr>
+              <w:rPr>
+                <w:sz w:val="28"/>
+                <w:szCs w:val="28"/>
+              </w:rPr>
+            </w:pPr>
             <w:r>
               <w:rPr>
                 <w:sz w:val="28"/>
@@ -3810,7 +3589,6 @@
               </w:rPr>
               <w:t>Created_at</w:t>
             </w:r>
-            <w:proofErr w:type="spellEnd"/>
           </w:p>
         </w:tc>
         <w:tc>
@@ -3872,7 +3650,6 @@
                 <w:szCs w:val="28"/>
               </w:rPr>
             </w:pPr>
-            <w:proofErr w:type="spellStart"/>
             <w:r>
               <w:rPr>
                 <w:sz w:val="28"/>
@@ -3880,7 +3657,6 @@
               </w:rPr>
               <w:t>Created_by</w:t>
             </w:r>
-            <w:proofErr w:type="spellEnd"/>
           </w:p>
         </w:tc>
         <w:tc>
@@ -3942,7 +3718,6 @@
                 <w:szCs w:val="28"/>
               </w:rPr>
             </w:pPr>
-            <w:proofErr w:type="spellStart"/>
             <w:r>
               <w:rPr>
                 <w:sz w:val="28"/>
@@ -3951,7 +3726,6 @@
               <w:lastRenderedPageBreak/>
               <w:t>Updated_at</w:t>
             </w:r>
-            <w:proofErr w:type="spellEnd"/>
           </w:p>
         </w:tc>
         <w:tc>
@@ -4013,7 +3787,6 @@
                 <w:szCs w:val="28"/>
               </w:rPr>
             </w:pPr>
-            <w:proofErr w:type="spellStart"/>
             <w:r>
               <w:rPr>
                 <w:sz w:val="28"/>
@@ -4021,7 +3794,6 @@
               </w:rPr>
               <w:t>Updated_by</w:t>
             </w:r>
-            <w:proofErr w:type="spellEnd"/>
           </w:p>
         </w:tc>
         <w:tc>
@@ -4083,7 +3855,6 @@
                 <w:szCs w:val="28"/>
               </w:rPr>
             </w:pPr>
-            <w:proofErr w:type="spellStart"/>
             <w:r>
               <w:rPr>
                 <w:sz w:val="28"/>
@@ -4091,7 +3862,6 @@
               </w:rPr>
               <w:t>Deleted_at</w:t>
             </w:r>
-            <w:proofErr w:type="spellEnd"/>
           </w:p>
         </w:tc>
         <w:tc>
@@ -4184,6 +3954,15 @@
               </w:rPr>
               <w:t>Sales</w:t>
             </w:r>
+            <w:r>
+              <w:rPr>
+                <w:b/>
+                <w:bCs/>
+                <w:sz w:val="46"/>
+                <w:szCs w:val="46"/>
+              </w:rPr>
+              <w:t>(Fahim)</w:t>
+            </w:r>
           </w:p>
         </w:tc>
       </w:tr>
@@ -4252,38 +4031,28 @@
                 <w:szCs w:val="28"/>
               </w:rPr>
             </w:pPr>
-            <w:proofErr w:type="spellStart"/>
-            <w:r>
-              <w:rPr>
-                <w:sz w:val="28"/>
-                <w:szCs w:val="28"/>
-              </w:rPr>
-              <w:t>Auto_increment</w:t>
-            </w:r>
-            <w:proofErr w:type="spellEnd"/>
-            <w:r>
-              <w:rPr>
-                <w:sz w:val="28"/>
-                <w:szCs w:val="28"/>
-              </w:rPr>
-              <w:t xml:space="preserve"> primary key</w:t>
-            </w:r>
-          </w:p>
-        </w:tc>
-      </w:tr>
-      <w:tr>
-        <w:tc>
-          <w:tcPr>
-            <w:tcW w:w="2337" w:type="dxa"/>
-          </w:tcPr>
-          <w:p>
-            <w:pPr>
-              <w:rPr>
-                <w:sz w:val="28"/>
-                <w:szCs w:val="28"/>
-              </w:rPr>
-            </w:pPr>
-            <w:proofErr w:type="spellStart"/>
+            <w:r>
+              <w:rPr>
+                <w:sz w:val="28"/>
+                <w:szCs w:val="28"/>
+              </w:rPr>
+              <w:t>Auto_increment primary key</w:t>
+            </w:r>
+          </w:p>
+        </w:tc>
+      </w:tr>
+      <w:tr>
+        <w:tc>
+          <w:tcPr>
+            <w:tcW w:w="2337" w:type="dxa"/>
+          </w:tcPr>
+          <w:p>
+            <w:pPr>
+              <w:rPr>
+                <w:sz w:val="28"/>
+                <w:szCs w:val="28"/>
+              </w:rPr>
+            </w:pPr>
             <w:r>
               <w:rPr>
                 <w:sz w:val="28"/>
@@ -4291,7 +4060,6 @@
               </w:rPr>
               <w:t>Customer_id</w:t>
             </w:r>
-            <w:proofErr w:type="spellEnd"/>
           </w:p>
         </w:tc>
         <w:tc>
@@ -4353,7 +4121,6 @@
                 <w:szCs w:val="28"/>
               </w:rPr>
             </w:pPr>
-            <w:proofErr w:type="spellStart"/>
             <w:r>
               <w:rPr>
                 <w:sz w:val="28"/>
@@ -4361,7 +4128,6 @@
               </w:rPr>
               <w:t>Sales_date</w:t>
             </w:r>
-            <w:proofErr w:type="spellEnd"/>
           </w:p>
         </w:tc>
         <w:tc>
@@ -4491,7 +4257,6 @@
                 <w:szCs w:val="28"/>
               </w:rPr>
             </w:pPr>
-            <w:proofErr w:type="spellStart"/>
             <w:r>
               <w:rPr>
                 <w:sz w:val="28"/>
@@ -4499,35 +4264,25 @@
               </w:rPr>
               <w:t>sub_amount</w:t>
             </w:r>
-            <w:proofErr w:type="spellEnd"/>
-          </w:p>
-        </w:tc>
-        <w:tc>
-          <w:tcPr>
-            <w:tcW w:w="2337" w:type="dxa"/>
-          </w:tcPr>
-          <w:p>
-            <w:pPr>
-              <w:rPr>
-                <w:sz w:val="28"/>
-                <w:szCs w:val="28"/>
-              </w:rPr>
-            </w:pPr>
-            <w:proofErr w:type="gramStart"/>
-            <w:r>
-              <w:rPr>
-                <w:sz w:val="28"/>
-                <w:szCs w:val="28"/>
-              </w:rPr>
-              <w:t>Decimal(</w:t>
-            </w:r>
-            <w:proofErr w:type="gramEnd"/>
-            <w:r>
-              <w:rPr>
-                <w:sz w:val="28"/>
-                <w:szCs w:val="28"/>
-              </w:rPr>
-              <w:t>10,2)</w:t>
+          </w:p>
+        </w:tc>
+        <w:tc>
+          <w:tcPr>
+            <w:tcW w:w="2337" w:type="dxa"/>
+          </w:tcPr>
+          <w:p>
+            <w:pPr>
+              <w:rPr>
+                <w:sz w:val="28"/>
+                <w:szCs w:val="28"/>
+              </w:rPr>
+            </w:pPr>
+            <w:r>
+              <w:rPr>
+                <w:sz w:val="28"/>
+                <w:szCs w:val="28"/>
+              </w:rPr>
+              <w:t>Decimal(10,2)</w:t>
             </w:r>
           </w:p>
         </w:tc>
@@ -4590,21 +4345,12 @@
                 <w:szCs w:val="28"/>
               </w:rPr>
             </w:pPr>
-            <w:proofErr w:type="gramStart"/>
-            <w:r>
-              <w:rPr>
-                <w:sz w:val="28"/>
-                <w:szCs w:val="28"/>
-              </w:rPr>
-              <w:t>Decimal(</w:t>
-            </w:r>
-            <w:proofErr w:type="gramEnd"/>
-            <w:r>
-              <w:rPr>
-                <w:sz w:val="28"/>
-                <w:szCs w:val="28"/>
-              </w:rPr>
-              <w:t>10,2)</w:t>
+            <w:r>
+              <w:rPr>
+                <w:sz w:val="28"/>
+                <w:szCs w:val="28"/>
+              </w:rPr>
+              <w:t>Decimal(10,2)</w:t>
             </w:r>
           </w:p>
         </w:tc>
@@ -4667,64 +4413,54 @@
                 <w:szCs w:val="28"/>
               </w:rPr>
             </w:pPr>
-            <w:proofErr w:type="gramStart"/>
-            <w:r>
-              <w:rPr>
-                <w:sz w:val="28"/>
-                <w:szCs w:val="28"/>
-              </w:rPr>
-              <w:t>Decimal(</w:t>
-            </w:r>
-            <w:proofErr w:type="gramEnd"/>
-            <w:r>
-              <w:rPr>
-                <w:sz w:val="28"/>
-                <w:szCs w:val="28"/>
-              </w:rPr>
-              <w:t>10,2)</w:t>
-            </w:r>
-          </w:p>
-        </w:tc>
-        <w:tc>
-          <w:tcPr>
-            <w:tcW w:w="2338" w:type="dxa"/>
-          </w:tcPr>
-          <w:p>
-            <w:pPr>
-              <w:rPr>
-                <w:sz w:val="28"/>
-                <w:szCs w:val="28"/>
-              </w:rPr>
-            </w:pPr>
-          </w:p>
-        </w:tc>
-        <w:tc>
-          <w:tcPr>
-            <w:tcW w:w="2338" w:type="dxa"/>
-          </w:tcPr>
-          <w:p>
-            <w:pPr>
-              <w:rPr>
-                <w:sz w:val="28"/>
-                <w:szCs w:val="28"/>
-              </w:rPr>
-            </w:pPr>
-          </w:p>
-        </w:tc>
-      </w:tr>
-      <w:tr>
-        <w:tc>
-          <w:tcPr>
-            <w:tcW w:w="2337" w:type="dxa"/>
-          </w:tcPr>
-          <w:p>
-            <w:pPr>
-              <w:rPr>
-                <w:sz w:val="28"/>
-                <w:szCs w:val="28"/>
-              </w:rPr>
-            </w:pPr>
-            <w:proofErr w:type="spellStart"/>
+            <w:r>
+              <w:rPr>
+                <w:sz w:val="28"/>
+                <w:szCs w:val="28"/>
+              </w:rPr>
+              <w:t>Decimal(10,2)</w:t>
+            </w:r>
+          </w:p>
+        </w:tc>
+        <w:tc>
+          <w:tcPr>
+            <w:tcW w:w="2338" w:type="dxa"/>
+          </w:tcPr>
+          <w:p>
+            <w:pPr>
+              <w:rPr>
+                <w:sz w:val="28"/>
+                <w:szCs w:val="28"/>
+              </w:rPr>
+            </w:pPr>
+          </w:p>
+        </w:tc>
+        <w:tc>
+          <w:tcPr>
+            <w:tcW w:w="2338" w:type="dxa"/>
+          </w:tcPr>
+          <w:p>
+            <w:pPr>
+              <w:rPr>
+                <w:sz w:val="28"/>
+                <w:szCs w:val="28"/>
+              </w:rPr>
+            </w:pPr>
+          </w:p>
+        </w:tc>
+      </w:tr>
+      <w:tr>
+        <w:tc>
+          <w:tcPr>
+            <w:tcW w:w="2337" w:type="dxa"/>
+          </w:tcPr>
+          <w:p>
+            <w:pPr>
+              <w:rPr>
+                <w:sz w:val="28"/>
+                <w:szCs w:val="28"/>
+              </w:rPr>
+            </w:pPr>
             <w:r>
               <w:rPr>
                 <w:sz w:val="28"/>
@@ -4732,78 +4468,67 @@
               </w:rPr>
               <w:t>Total_amount</w:t>
             </w:r>
-            <w:proofErr w:type="spellEnd"/>
-          </w:p>
-        </w:tc>
-        <w:tc>
-          <w:tcPr>
-            <w:tcW w:w="2337" w:type="dxa"/>
-          </w:tcPr>
-          <w:p>
-            <w:pPr>
-              <w:rPr>
-                <w:sz w:val="28"/>
-                <w:szCs w:val="28"/>
-              </w:rPr>
-            </w:pPr>
-            <w:proofErr w:type="gramStart"/>
-            <w:r>
-              <w:rPr>
-                <w:sz w:val="28"/>
-                <w:szCs w:val="28"/>
-              </w:rPr>
-              <w:t>Decimal(</w:t>
-            </w:r>
-            <w:proofErr w:type="gramEnd"/>
-            <w:r>
-              <w:rPr>
-                <w:sz w:val="28"/>
-                <w:szCs w:val="28"/>
-              </w:rPr>
-              <w:t>10,2)</w:t>
-            </w:r>
-          </w:p>
-        </w:tc>
-        <w:tc>
-          <w:tcPr>
-            <w:tcW w:w="2338" w:type="dxa"/>
-          </w:tcPr>
-          <w:p>
-            <w:pPr>
-              <w:rPr>
-                <w:sz w:val="28"/>
-                <w:szCs w:val="28"/>
-              </w:rPr>
-            </w:pPr>
-          </w:p>
-        </w:tc>
-        <w:tc>
-          <w:tcPr>
-            <w:tcW w:w="2338" w:type="dxa"/>
-          </w:tcPr>
-          <w:p>
-            <w:pPr>
-              <w:rPr>
-                <w:sz w:val="28"/>
-                <w:szCs w:val="28"/>
-              </w:rPr>
-            </w:pPr>
-          </w:p>
-        </w:tc>
-      </w:tr>
-      <w:tr>
-        <w:tc>
-          <w:tcPr>
-            <w:tcW w:w="2337" w:type="dxa"/>
-          </w:tcPr>
-          <w:p>
-            <w:pPr>
-              <w:rPr>
-                <w:sz w:val="28"/>
-                <w:szCs w:val="28"/>
-              </w:rPr>
-            </w:pPr>
-            <w:proofErr w:type="spellStart"/>
+          </w:p>
+        </w:tc>
+        <w:tc>
+          <w:tcPr>
+            <w:tcW w:w="2337" w:type="dxa"/>
+          </w:tcPr>
+          <w:p>
+            <w:pPr>
+              <w:rPr>
+                <w:sz w:val="28"/>
+                <w:szCs w:val="28"/>
+              </w:rPr>
+            </w:pPr>
+            <w:r>
+              <w:rPr>
+                <w:sz w:val="28"/>
+                <w:szCs w:val="28"/>
+              </w:rPr>
+              <w:t>Decimal(10,2)</w:t>
+            </w:r>
+          </w:p>
+        </w:tc>
+        <w:tc>
+          <w:tcPr>
+            <w:tcW w:w="2338" w:type="dxa"/>
+          </w:tcPr>
+          <w:p>
+            <w:pPr>
+              <w:rPr>
+                <w:sz w:val="28"/>
+                <w:szCs w:val="28"/>
+              </w:rPr>
+            </w:pPr>
+          </w:p>
+        </w:tc>
+        <w:tc>
+          <w:tcPr>
+            <w:tcW w:w="2338" w:type="dxa"/>
+          </w:tcPr>
+          <w:p>
+            <w:pPr>
+              <w:rPr>
+                <w:sz w:val="28"/>
+                <w:szCs w:val="28"/>
+              </w:rPr>
+            </w:pPr>
+          </w:p>
+        </w:tc>
+      </w:tr>
+      <w:tr>
+        <w:tc>
+          <w:tcPr>
+            <w:tcW w:w="2337" w:type="dxa"/>
+          </w:tcPr>
+          <w:p>
+            <w:pPr>
+              <w:rPr>
+                <w:sz w:val="28"/>
+                <w:szCs w:val="28"/>
+              </w:rPr>
+            </w:pPr>
             <w:r>
               <w:rPr>
                 <w:sz w:val="28"/>
@@ -4811,7 +4536,6 @@
               </w:rPr>
               <w:t>Created_at</w:t>
             </w:r>
-            <w:proofErr w:type="spellEnd"/>
           </w:p>
         </w:tc>
         <w:tc>
@@ -4873,7 +4597,6 @@
                 <w:szCs w:val="28"/>
               </w:rPr>
             </w:pPr>
-            <w:proofErr w:type="spellStart"/>
             <w:r>
               <w:rPr>
                 <w:sz w:val="28"/>
@@ -4881,7 +4604,6 @@
               </w:rPr>
               <w:t>Created_by</w:t>
             </w:r>
-            <w:proofErr w:type="spellEnd"/>
           </w:p>
         </w:tc>
         <w:tc>
@@ -4943,7 +4665,6 @@
                 <w:szCs w:val="28"/>
               </w:rPr>
             </w:pPr>
-            <w:proofErr w:type="spellStart"/>
             <w:r>
               <w:rPr>
                 <w:sz w:val="28"/>
@@ -4951,7 +4672,6 @@
               </w:rPr>
               <w:t>Updated_at</w:t>
             </w:r>
-            <w:proofErr w:type="spellEnd"/>
           </w:p>
         </w:tc>
         <w:tc>
@@ -5013,7 +4733,6 @@
                 <w:szCs w:val="28"/>
               </w:rPr>
             </w:pPr>
-            <w:proofErr w:type="spellStart"/>
             <w:r>
               <w:rPr>
                 <w:sz w:val="28"/>
@@ -5021,7 +4740,6 @@
               </w:rPr>
               <w:t>Updated_by</w:t>
             </w:r>
-            <w:proofErr w:type="spellEnd"/>
           </w:p>
         </w:tc>
         <w:tc>
@@ -5083,7 +4801,6 @@
                 <w:szCs w:val="28"/>
               </w:rPr>
             </w:pPr>
-            <w:proofErr w:type="spellStart"/>
             <w:r>
               <w:rPr>
                 <w:sz w:val="28"/>
@@ -5091,7 +4808,6 @@
               </w:rPr>
               <w:t>Deleted_at</w:t>
             </w:r>
-            <w:proofErr w:type="spellEnd"/>
           </w:p>
         </w:tc>
         <w:tc>
@@ -5175,7 +4891,6 @@
                 <w:szCs w:val="28"/>
               </w:rPr>
             </w:pPr>
-            <w:proofErr w:type="spellStart"/>
             <w:r>
               <w:rPr>
                 <w:b/>
@@ -5183,7 +4898,7 @@
                 <w:sz w:val="46"/>
                 <w:szCs w:val="46"/>
               </w:rPr>
-              <w:t>Sales</w:t>
+              <w:t>Sales_details</w:t>
             </w:r>
             <w:r>
               <w:rPr>
@@ -5192,9 +4907,8 @@
                 <w:sz w:val="46"/>
                 <w:szCs w:val="46"/>
               </w:rPr>
-              <w:t>_details</w:t>
-            </w:r>
-            <w:proofErr w:type="spellEnd"/>
+              <w:t>(Fahim)</w:t>
+            </w:r>
           </w:p>
         </w:tc>
       </w:tr>
@@ -5263,53 +4977,35 @@
                 <w:szCs w:val="28"/>
               </w:rPr>
             </w:pPr>
-            <w:proofErr w:type="spellStart"/>
-            <w:r>
-              <w:rPr>
-                <w:sz w:val="28"/>
-                <w:szCs w:val="28"/>
-              </w:rPr>
-              <w:t>Auto_increment</w:t>
-            </w:r>
-            <w:proofErr w:type="spellEnd"/>
-            <w:r>
-              <w:rPr>
-                <w:sz w:val="28"/>
-                <w:szCs w:val="28"/>
-              </w:rPr>
-              <w:t xml:space="preserve"> primary key</w:t>
-            </w:r>
-          </w:p>
-        </w:tc>
-      </w:tr>
-      <w:tr>
-        <w:tc>
-          <w:tcPr>
-            <w:tcW w:w="2337" w:type="dxa"/>
-          </w:tcPr>
-          <w:p>
-            <w:pPr>
-              <w:rPr>
-                <w:sz w:val="28"/>
-                <w:szCs w:val="28"/>
-              </w:rPr>
-            </w:pPr>
-            <w:proofErr w:type="spellStart"/>
-            <w:r>
-              <w:rPr>
-                <w:sz w:val="28"/>
-                <w:szCs w:val="28"/>
-              </w:rPr>
-              <w:t>sales</w:t>
-            </w:r>
-            <w:r>
-              <w:rPr>
-                <w:sz w:val="28"/>
-                <w:szCs w:val="28"/>
-              </w:rPr>
-              <w:t>_id</w:t>
-            </w:r>
-            <w:proofErr w:type="spellEnd"/>
+            <w:r>
+              <w:rPr>
+                <w:sz w:val="28"/>
+                <w:szCs w:val="28"/>
+              </w:rPr>
+              <w:t>Auto_increment primary key</w:t>
+            </w:r>
+          </w:p>
+        </w:tc>
+      </w:tr>
+      <w:tr>
+        <w:tc>
+          <w:tcPr>
+            <w:tcW w:w="2337" w:type="dxa"/>
+          </w:tcPr>
+          <w:p>
+            <w:pPr>
+              <w:rPr>
+                <w:sz w:val="28"/>
+                <w:szCs w:val="28"/>
+              </w:rPr>
+            </w:pPr>
+            <w:r>
+              <w:rPr>
+                <w:sz w:val="28"/>
+                <w:szCs w:val="28"/>
+              </w:rPr>
+              <w:t>sales_id</w:t>
+            </w:r>
           </w:p>
         </w:tc>
         <w:tc>
@@ -5371,7 +5067,6 @@
                 <w:szCs w:val="28"/>
               </w:rPr>
             </w:pPr>
-            <w:proofErr w:type="spellStart"/>
             <w:r>
               <w:rPr>
                 <w:sz w:val="28"/>
@@ -5379,7 +5074,6 @@
               </w:rPr>
               <w:t>Sales_date</w:t>
             </w:r>
-            <w:proofErr w:type="spellEnd"/>
           </w:p>
         </w:tc>
         <w:tc>
@@ -5441,7 +5135,6 @@
                 <w:szCs w:val="28"/>
               </w:rPr>
             </w:pPr>
-            <w:proofErr w:type="spellStart"/>
             <w:r>
               <w:rPr>
                 <w:sz w:val="28"/>
@@ -5449,7 +5142,6 @@
               </w:rPr>
               <w:t>Medicine_id</w:t>
             </w:r>
-            <w:proofErr w:type="spellEnd"/>
           </w:p>
         </w:tc>
         <w:tc>
@@ -5531,21 +5223,12 @@
                 <w:szCs w:val="28"/>
               </w:rPr>
             </w:pPr>
-            <w:proofErr w:type="gramStart"/>
-            <w:r>
-              <w:rPr>
-                <w:sz w:val="28"/>
-                <w:szCs w:val="28"/>
-              </w:rPr>
-              <w:t>Decimal(</w:t>
-            </w:r>
-            <w:proofErr w:type="gramEnd"/>
-            <w:r>
-              <w:rPr>
-                <w:sz w:val="28"/>
-                <w:szCs w:val="28"/>
-              </w:rPr>
-              <w:t>10,2)</w:t>
+            <w:r>
+              <w:rPr>
+                <w:sz w:val="28"/>
+                <w:szCs w:val="28"/>
+              </w:rPr>
+              <w:t>Decimal(10,2)</w:t>
             </w:r>
           </w:p>
         </w:tc>
@@ -5608,64 +5291,54 @@
                 <w:szCs w:val="28"/>
               </w:rPr>
             </w:pPr>
-            <w:proofErr w:type="gramStart"/>
-            <w:r>
-              <w:rPr>
-                <w:sz w:val="28"/>
-                <w:szCs w:val="28"/>
-              </w:rPr>
-              <w:t>Decimal(</w:t>
-            </w:r>
-            <w:proofErr w:type="gramEnd"/>
-            <w:r>
-              <w:rPr>
-                <w:sz w:val="28"/>
-                <w:szCs w:val="28"/>
-              </w:rPr>
-              <w:t>10,2)</w:t>
-            </w:r>
-          </w:p>
-        </w:tc>
-        <w:tc>
-          <w:tcPr>
-            <w:tcW w:w="2338" w:type="dxa"/>
-          </w:tcPr>
-          <w:p>
-            <w:pPr>
-              <w:rPr>
-                <w:sz w:val="28"/>
-                <w:szCs w:val="28"/>
-              </w:rPr>
-            </w:pPr>
-          </w:p>
-        </w:tc>
-        <w:tc>
-          <w:tcPr>
-            <w:tcW w:w="2338" w:type="dxa"/>
-          </w:tcPr>
-          <w:p>
-            <w:pPr>
-              <w:rPr>
-                <w:sz w:val="28"/>
-                <w:szCs w:val="28"/>
-              </w:rPr>
-            </w:pPr>
-          </w:p>
-        </w:tc>
-      </w:tr>
-      <w:tr>
-        <w:tc>
-          <w:tcPr>
-            <w:tcW w:w="2337" w:type="dxa"/>
-          </w:tcPr>
-          <w:p>
-            <w:pPr>
-              <w:rPr>
-                <w:sz w:val="28"/>
-                <w:szCs w:val="28"/>
-              </w:rPr>
-            </w:pPr>
-            <w:proofErr w:type="spellStart"/>
+            <w:r>
+              <w:rPr>
+                <w:sz w:val="28"/>
+                <w:szCs w:val="28"/>
+              </w:rPr>
+              <w:t>Decimal(10,2)</w:t>
+            </w:r>
+          </w:p>
+        </w:tc>
+        <w:tc>
+          <w:tcPr>
+            <w:tcW w:w="2338" w:type="dxa"/>
+          </w:tcPr>
+          <w:p>
+            <w:pPr>
+              <w:rPr>
+                <w:sz w:val="28"/>
+                <w:szCs w:val="28"/>
+              </w:rPr>
+            </w:pPr>
+          </w:p>
+        </w:tc>
+        <w:tc>
+          <w:tcPr>
+            <w:tcW w:w="2338" w:type="dxa"/>
+          </w:tcPr>
+          <w:p>
+            <w:pPr>
+              <w:rPr>
+                <w:sz w:val="28"/>
+                <w:szCs w:val="28"/>
+              </w:rPr>
+            </w:pPr>
+          </w:p>
+        </w:tc>
+      </w:tr>
+      <w:tr>
+        <w:tc>
+          <w:tcPr>
+            <w:tcW w:w="2337" w:type="dxa"/>
+          </w:tcPr>
+          <w:p>
+            <w:pPr>
+              <w:rPr>
+                <w:sz w:val="28"/>
+                <w:szCs w:val="28"/>
+              </w:rPr>
+            </w:pPr>
             <w:r>
               <w:rPr>
                 <w:sz w:val="28"/>
@@ -5673,7 +5346,6 @@
               </w:rPr>
               <w:t>Created_at</w:t>
             </w:r>
-            <w:proofErr w:type="spellEnd"/>
           </w:p>
         </w:tc>
         <w:tc>
@@ -5735,7 +5407,6 @@
                 <w:szCs w:val="28"/>
               </w:rPr>
             </w:pPr>
-            <w:proofErr w:type="spellStart"/>
             <w:r>
               <w:rPr>
                 <w:sz w:val="28"/>
@@ -5743,7 +5414,6 @@
               </w:rPr>
               <w:t>Created_by</w:t>
             </w:r>
-            <w:proofErr w:type="spellEnd"/>
           </w:p>
         </w:tc>
         <w:tc>
@@ -5805,7 +5475,6 @@
                 <w:szCs w:val="28"/>
               </w:rPr>
             </w:pPr>
-            <w:proofErr w:type="spellStart"/>
             <w:r>
               <w:rPr>
                 <w:sz w:val="28"/>
@@ -5813,7 +5482,6 @@
               </w:rPr>
               <w:t>Updated_at</w:t>
             </w:r>
-            <w:proofErr w:type="spellEnd"/>
           </w:p>
         </w:tc>
         <w:tc>
@@ -5875,7 +5543,6 @@
                 <w:szCs w:val="28"/>
               </w:rPr>
             </w:pPr>
-            <w:proofErr w:type="spellStart"/>
             <w:r>
               <w:rPr>
                 <w:sz w:val="28"/>
@@ -5883,7 +5550,6 @@
               </w:rPr>
               <w:t>Updated_by</w:t>
             </w:r>
-            <w:proofErr w:type="spellEnd"/>
           </w:p>
         </w:tc>
         <w:tc>
@@ -5945,7 +5611,6 @@
                 <w:szCs w:val="28"/>
               </w:rPr>
             </w:pPr>
-            <w:proofErr w:type="spellStart"/>
             <w:r>
               <w:rPr>
                 <w:sz w:val="28"/>
@@ -5953,7 +5618,6 @@
               </w:rPr>
               <w:t>Deleted_at</w:t>
             </w:r>
-            <w:proofErr w:type="spellEnd"/>
           </w:p>
         </w:tc>
         <w:tc>
@@ -6054,6 +5718,15 @@
               <w:lastRenderedPageBreak/>
               <w:t>Purchase</w:t>
             </w:r>
+            <w:r>
+              <w:rPr>
+                <w:b/>
+                <w:bCs/>
+                <w:sz w:val="46"/>
+                <w:szCs w:val="46"/>
+              </w:rPr>
+              <w:t>(Raza)</w:t>
+            </w:r>
           </w:p>
         </w:tc>
       </w:tr>
@@ -6122,53 +5795,35 @@
                 <w:szCs w:val="28"/>
               </w:rPr>
             </w:pPr>
-            <w:proofErr w:type="spellStart"/>
-            <w:r>
-              <w:rPr>
-                <w:sz w:val="28"/>
-                <w:szCs w:val="28"/>
-              </w:rPr>
-              <w:t>Auto_increment</w:t>
-            </w:r>
-            <w:proofErr w:type="spellEnd"/>
-            <w:r>
-              <w:rPr>
-                <w:sz w:val="28"/>
-                <w:szCs w:val="28"/>
-              </w:rPr>
-              <w:t xml:space="preserve"> primary key</w:t>
-            </w:r>
-          </w:p>
-        </w:tc>
-      </w:tr>
-      <w:tr>
-        <w:tc>
-          <w:tcPr>
-            <w:tcW w:w="2337" w:type="dxa"/>
-          </w:tcPr>
-          <w:p>
-            <w:pPr>
-              <w:rPr>
-                <w:sz w:val="28"/>
-                <w:szCs w:val="28"/>
-              </w:rPr>
-            </w:pPr>
-            <w:proofErr w:type="spellStart"/>
-            <w:r>
-              <w:rPr>
-                <w:sz w:val="28"/>
-                <w:szCs w:val="28"/>
-              </w:rPr>
-              <w:t>supplier</w:t>
-            </w:r>
-            <w:r>
-              <w:rPr>
-                <w:sz w:val="28"/>
-                <w:szCs w:val="28"/>
-              </w:rPr>
-              <w:t>_id</w:t>
-            </w:r>
-            <w:proofErr w:type="spellEnd"/>
+            <w:r>
+              <w:rPr>
+                <w:sz w:val="28"/>
+                <w:szCs w:val="28"/>
+              </w:rPr>
+              <w:t>Auto_increment primary key</w:t>
+            </w:r>
+          </w:p>
+        </w:tc>
+      </w:tr>
+      <w:tr>
+        <w:tc>
+          <w:tcPr>
+            <w:tcW w:w="2337" w:type="dxa"/>
+          </w:tcPr>
+          <w:p>
+            <w:pPr>
+              <w:rPr>
+                <w:sz w:val="28"/>
+                <w:szCs w:val="28"/>
+              </w:rPr>
+            </w:pPr>
+            <w:r>
+              <w:rPr>
+                <w:sz w:val="28"/>
+                <w:szCs w:val="28"/>
+              </w:rPr>
+              <w:t>supplier_id</w:t>
+            </w:r>
           </w:p>
         </w:tc>
         <w:tc>
@@ -6230,7 +5885,6 @@
                 <w:szCs w:val="28"/>
               </w:rPr>
             </w:pPr>
-            <w:proofErr w:type="spellStart"/>
             <w:r>
               <w:rPr>
                 <w:sz w:val="28"/>
@@ -6238,7 +5892,6 @@
               </w:rPr>
               <w:t>purchase_date</w:t>
             </w:r>
-            <w:proofErr w:type="spellEnd"/>
           </w:p>
         </w:tc>
         <w:tc>
@@ -6368,7 +6021,6 @@
                 <w:szCs w:val="28"/>
               </w:rPr>
             </w:pPr>
-            <w:proofErr w:type="spellStart"/>
             <w:r>
               <w:rPr>
                 <w:sz w:val="28"/>
@@ -6376,35 +6028,25 @@
               </w:rPr>
               <w:t>sub_amount</w:t>
             </w:r>
-            <w:proofErr w:type="spellEnd"/>
-          </w:p>
-        </w:tc>
-        <w:tc>
-          <w:tcPr>
-            <w:tcW w:w="2337" w:type="dxa"/>
-          </w:tcPr>
-          <w:p>
-            <w:pPr>
-              <w:rPr>
-                <w:sz w:val="28"/>
-                <w:szCs w:val="28"/>
-              </w:rPr>
-            </w:pPr>
-            <w:proofErr w:type="gramStart"/>
-            <w:r>
-              <w:rPr>
-                <w:sz w:val="28"/>
-                <w:szCs w:val="28"/>
-              </w:rPr>
-              <w:t>Decimal(</w:t>
-            </w:r>
-            <w:proofErr w:type="gramEnd"/>
-            <w:r>
-              <w:rPr>
-                <w:sz w:val="28"/>
-                <w:szCs w:val="28"/>
-              </w:rPr>
-              <w:t>10,2)</w:t>
+          </w:p>
+        </w:tc>
+        <w:tc>
+          <w:tcPr>
+            <w:tcW w:w="2337" w:type="dxa"/>
+          </w:tcPr>
+          <w:p>
+            <w:pPr>
+              <w:rPr>
+                <w:sz w:val="28"/>
+                <w:szCs w:val="28"/>
+              </w:rPr>
+            </w:pPr>
+            <w:r>
+              <w:rPr>
+                <w:sz w:val="28"/>
+                <w:szCs w:val="28"/>
+              </w:rPr>
+              <w:t>Decimal(10,2)</w:t>
             </w:r>
           </w:p>
         </w:tc>
@@ -6467,21 +6109,12 @@
                 <w:szCs w:val="28"/>
               </w:rPr>
             </w:pPr>
-            <w:proofErr w:type="gramStart"/>
-            <w:r>
-              <w:rPr>
-                <w:sz w:val="28"/>
-                <w:szCs w:val="28"/>
-              </w:rPr>
-              <w:t>Decimal(</w:t>
-            </w:r>
-            <w:proofErr w:type="gramEnd"/>
-            <w:r>
-              <w:rPr>
-                <w:sz w:val="28"/>
-                <w:szCs w:val="28"/>
-              </w:rPr>
-              <w:t>10,2)</w:t>
+            <w:r>
+              <w:rPr>
+                <w:sz w:val="28"/>
+                <w:szCs w:val="28"/>
+              </w:rPr>
+              <w:t>Decimal(10,2)</w:t>
             </w:r>
           </w:p>
         </w:tc>
@@ -6544,64 +6177,54 @@
                 <w:szCs w:val="28"/>
               </w:rPr>
             </w:pPr>
-            <w:proofErr w:type="gramStart"/>
-            <w:r>
-              <w:rPr>
-                <w:sz w:val="28"/>
-                <w:szCs w:val="28"/>
-              </w:rPr>
-              <w:t>Decimal(</w:t>
-            </w:r>
-            <w:proofErr w:type="gramEnd"/>
-            <w:r>
-              <w:rPr>
-                <w:sz w:val="28"/>
-                <w:szCs w:val="28"/>
-              </w:rPr>
-              <w:t>10,2)</w:t>
-            </w:r>
-          </w:p>
-        </w:tc>
-        <w:tc>
-          <w:tcPr>
-            <w:tcW w:w="2338" w:type="dxa"/>
-          </w:tcPr>
-          <w:p>
-            <w:pPr>
-              <w:rPr>
-                <w:sz w:val="28"/>
-                <w:szCs w:val="28"/>
-              </w:rPr>
-            </w:pPr>
-          </w:p>
-        </w:tc>
-        <w:tc>
-          <w:tcPr>
-            <w:tcW w:w="2338" w:type="dxa"/>
-          </w:tcPr>
-          <w:p>
-            <w:pPr>
-              <w:rPr>
-                <w:sz w:val="28"/>
-                <w:szCs w:val="28"/>
-              </w:rPr>
-            </w:pPr>
-          </w:p>
-        </w:tc>
-      </w:tr>
-      <w:tr>
-        <w:tc>
-          <w:tcPr>
-            <w:tcW w:w="2337" w:type="dxa"/>
-          </w:tcPr>
-          <w:p>
-            <w:pPr>
-              <w:rPr>
-                <w:sz w:val="28"/>
-                <w:szCs w:val="28"/>
-              </w:rPr>
-            </w:pPr>
-            <w:proofErr w:type="spellStart"/>
+            <w:r>
+              <w:rPr>
+                <w:sz w:val="28"/>
+                <w:szCs w:val="28"/>
+              </w:rPr>
+              <w:t>Decimal(10,2)</w:t>
+            </w:r>
+          </w:p>
+        </w:tc>
+        <w:tc>
+          <w:tcPr>
+            <w:tcW w:w="2338" w:type="dxa"/>
+          </w:tcPr>
+          <w:p>
+            <w:pPr>
+              <w:rPr>
+                <w:sz w:val="28"/>
+                <w:szCs w:val="28"/>
+              </w:rPr>
+            </w:pPr>
+          </w:p>
+        </w:tc>
+        <w:tc>
+          <w:tcPr>
+            <w:tcW w:w="2338" w:type="dxa"/>
+          </w:tcPr>
+          <w:p>
+            <w:pPr>
+              <w:rPr>
+                <w:sz w:val="28"/>
+                <w:szCs w:val="28"/>
+              </w:rPr>
+            </w:pPr>
+          </w:p>
+        </w:tc>
+      </w:tr>
+      <w:tr>
+        <w:tc>
+          <w:tcPr>
+            <w:tcW w:w="2337" w:type="dxa"/>
+          </w:tcPr>
+          <w:p>
+            <w:pPr>
+              <w:rPr>
+                <w:sz w:val="28"/>
+                <w:szCs w:val="28"/>
+              </w:rPr>
+            </w:pPr>
             <w:r>
               <w:rPr>
                 <w:sz w:val="28"/>
@@ -6609,78 +6232,67 @@
               </w:rPr>
               <w:t>Total_amount</w:t>
             </w:r>
-            <w:proofErr w:type="spellEnd"/>
-          </w:p>
-        </w:tc>
-        <w:tc>
-          <w:tcPr>
-            <w:tcW w:w="2337" w:type="dxa"/>
-          </w:tcPr>
-          <w:p>
-            <w:pPr>
-              <w:rPr>
-                <w:sz w:val="28"/>
-                <w:szCs w:val="28"/>
-              </w:rPr>
-            </w:pPr>
-            <w:proofErr w:type="gramStart"/>
-            <w:r>
-              <w:rPr>
-                <w:sz w:val="28"/>
-                <w:szCs w:val="28"/>
-              </w:rPr>
-              <w:t>Decimal(</w:t>
-            </w:r>
-            <w:proofErr w:type="gramEnd"/>
-            <w:r>
-              <w:rPr>
-                <w:sz w:val="28"/>
-                <w:szCs w:val="28"/>
-              </w:rPr>
-              <w:t>10,2)</w:t>
-            </w:r>
-          </w:p>
-        </w:tc>
-        <w:tc>
-          <w:tcPr>
-            <w:tcW w:w="2338" w:type="dxa"/>
-          </w:tcPr>
-          <w:p>
-            <w:pPr>
-              <w:rPr>
-                <w:sz w:val="28"/>
-                <w:szCs w:val="28"/>
-              </w:rPr>
-            </w:pPr>
-          </w:p>
-        </w:tc>
-        <w:tc>
-          <w:tcPr>
-            <w:tcW w:w="2338" w:type="dxa"/>
-          </w:tcPr>
-          <w:p>
-            <w:pPr>
-              <w:rPr>
-                <w:sz w:val="28"/>
-                <w:szCs w:val="28"/>
-              </w:rPr>
-            </w:pPr>
-          </w:p>
-        </w:tc>
-      </w:tr>
-      <w:tr>
-        <w:tc>
-          <w:tcPr>
-            <w:tcW w:w="2337" w:type="dxa"/>
-          </w:tcPr>
-          <w:p>
-            <w:pPr>
-              <w:rPr>
-                <w:sz w:val="28"/>
-                <w:szCs w:val="28"/>
-              </w:rPr>
-            </w:pPr>
-            <w:proofErr w:type="spellStart"/>
+          </w:p>
+        </w:tc>
+        <w:tc>
+          <w:tcPr>
+            <w:tcW w:w="2337" w:type="dxa"/>
+          </w:tcPr>
+          <w:p>
+            <w:pPr>
+              <w:rPr>
+                <w:sz w:val="28"/>
+                <w:szCs w:val="28"/>
+              </w:rPr>
+            </w:pPr>
+            <w:r>
+              <w:rPr>
+                <w:sz w:val="28"/>
+                <w:szCs w:val="28"/>
+              </w:rPr>
+              <w:t>Decimal(10,2)</w:t>
+            </w:r>
+          </w:p>
+        </w:tc>
+        <w:tc>
+          <w:tcPr>
+            <w:tcW w:w="2338" w:type="dxa"/>
+          </w:tcPr>
+          <w:p>
+            <w:pPr>
+              <w:rPr>
+                <w:sz w:val="28"/>
+                <w:szCs w:val="28"/>
+              </w:rPr>
+            </w:pPr>
+          </w:p>
+        </w:tc>
+        <w:tc>
+          <w:tcPr>
+            <w:tcW w:w="2338" w:type="dxa"/>
+          </w:tcPr>
+          <w:p>
+            <w:pPr>
+              <w:rPr>
+                <w:sz w:val="28"/>
+                <w:szCs w:val="28"/>
+              </w:rPr>
+            </w:pPr>
+          </w:p>
+        </w:tc>
+      </w:tr>
+      <w:tr>
+        <w:tc>
+          <w:tcPr>
+            <w:tcW w:w="2337" w:type="dxa"/>
+          </w:tcPr>
+          <w:p>
+            <w:pPr>
+              <w:rPr>
+                <w:sz w:val="28"/>
+                <w:szCs w:val="28"/>
+              </w:rPr>
+            </w:pPr>
             <w:r>
               <w:rPr>
                 <w:sz w:val="28"/>
@@ -6688,7 +6300,6 @@
               </w:rPr>
               <w:t>Created_at</w:t>
             </w:r>
-            <w:proofErr w:type="spellEnd"/>
           </w:p>
         </w:tc>
         <w:tc>
@@ -6750,7 +6361,6 @@
                 <w:szCs w:val="28"/>
               </w:rPr>
             </w:pPr>
-            <w:proofErr w:type="spellStart"/>
             <w:r>
               <w:rPr>
                 <w:sz w:val="28"/>
@@ -6758,7 +6368,6 @@
               </w:rPr>
               <w:t>Created_by</w:t>
             </w:r>
-            <w:proofErr w:type="spellEnd"/>
           </w:p>
         </w:tc>
         <w:tc>
@@ -6820,7 +6429,6 @@
                 <w:szCs w:val="28"/>
               </w:rPr>
             </w:pPr>
-            <w:proofErr w:type="spellStart"/>
             <w:r>
               <w:rPr>
                 <w:sz w:val="28"/>
@@ -6828,7 +6436,6 @@
               </w:rPr>
               <w:t>Updated_at</w:t>
             </w:r>
-            <w:proofErr w:type="spellEnd"/>
           </w:p>
         </w:tc>
         <w:tc>
@@ -6890,7 +6497,6 @@
                 <w:szCs w:val="28"/>
               </w:rPr>
             </w:pPr>
-            <w:proofErr w:type="spellStart"/>
             <w:r>
               <w:rPr>
                 <w:sz w:val="28"/>
@@ -6898,7 +6504,6 @@
               </w:rPr>
               <w:t>Updated_by</w:t>
             </w:r>
-            <w:proofErr w:type="spellEnd"/>
           </w:p>
         </w:tc>
         <w:tc>
@@ -6960,7 +6565,6 @@
                 <w:szCs w:val="28"/>
               </w:rPr>
             </w:pPr>
-            <w:proofErr w:type="spellStart"/>
             <w:r>
               <w:rPr>
                 <w:sz w:val="28"/>
@@ -6968,7 +6572,6 @@
               </w:rPr>
               <w:t>Deleted_at</w:t>
             </w:r>
-            <w:proofErr w:type="spellEnd"/>
           </w:p>
         </w:tc>
         <w:tc>
@@ -7052,7 +6655,6 @@
                 <w:szCs w:val="28"/>
               </w:rPr>
             </w:pPr>
-            <w:proofErr w:type="spellStart"/>
             <w:r>
               <w:rPr>
                 <w:b/>
@@ -7062,7 +6664,15 @@
               </w:rPr>
               <w:t>Purchase_details</w:t>
             </w:r>
-            <w:proofErr w:type="spellEnd"/>
+            <w:r>
+              <w:rPr>
+                <w:b/>
+                <w:bCs/>
+                <w:sz w:val="46"/>
+                <w:szCs w:val="46"/>
+              </w:rPr>
+              <w:t>(Raza)</w:t>
+            </w:r>
           </w:p>
         </w:tc>
       </w:tr>
@@ -7131,53 +6741,35 @@
                 <w:szCs w:val="28"/>
               </w:rPr>
             </w:pPr>
-            <w:proofErr w:type="spellStart"/>
-            <w:r>
-              <w:rPr>
-                <w:sz w:val="28"/>
-                <w:szCs w:val="28"/>
-              </w:rPr>
-              <w:t>Auto_increment</w:t>
-            </w:r>
-            <w:proofErr w:type="spellEnd"/>
-            <w:r>
-              <w:rPr>
-                <w:sz w:val="28"/>
-                <w:szCs w:val="28"/>
-              </w:rPr>
-              <w:t xml:space="preserve"> primary key</w:t>
-            </w:r>
-          </w:p>
-        </w:tc>
-      </w:tr>
-      <w:tr>
-        <w:tc>
-          <w:tcPr>
-            <w:tcW w:w="2337" w:type="dxa"/>
-          </w:tcPr>
-          <w:p>
-            <w:pPr>
-              <w:rPr>
-                <w:sz w:val="28"/>
-                <w:szCs w:val="28"/>
-              </w:rPr>
-            </w:pPr>
-            <w:proofErr w:type="spellStart"/>
-            <w:r>
-              <w:rPr>
-                <w:sz w:val="28"/>
-                <w:szCs w:val="28"/>
-              </w:rPr>
-              <w:t>purchase</w:t>
-            </w:r>
-            <w:r>
-              <w:rPr>
-                <w:sz w:val="28"/>
-                <w:szCs w:val="28"/>
-              </w:rPr>
-              <w:t>_id</w:t>
-            </w:r>
-            <w:proofErr w:type="spellEnd"/>
+            <w:r>
+              <w:rPr>
+                <w:sz w:val="28"/>
+                <w:szCs w:val="28"/>
+              </w:rPr>
+              <w:t>Auto_increment primary key</w:t>
+            </w:r>
+          </w:p>
+        </w:tc>
+      </w:tr>
+      <w:tr>
+        <w:tc>
+          <w:tcPr>
+            <w:tcW w:w="2337" w:type="dxa"/>
+          </w:tcPr>
+          <w:p>
+            <w:pPr>
+              <w:rPr>
+                <w:sz w:val="28"/>
+                <w:szCs w:val="28"/>
+              </w:rPr>
+            </w:pPr>
+            <w:r>
+              <w:rPr>
+                <w:sz w:val="28"/>
+                <w:szCs w:val="28"/>
+              </w:rPr>
+              <w:t>purchase_id</w:t>
+            </w:r>
           </w:p>
         </w:tc>
         <w:tc>
@@ -7239,7 +6831,6 @@
                 <w:szCs w:val="28"/>
               </w:rPr>
             </w:pPr>
-            <w:proofErr w:type="spellStart"/>
             <w:r>
               <w:rPr>
                 <w:sz w:val="28"/>
@@ -7247,7 +6838,6 @@
               </w:rPr>
               <w:t>purchase_date</w:t>
             </w:r>
-            <w:proofErr w:type="spellEnd"/>
           </w:p>
         </w:tc>
         <w:tc>
@@ -7309,7 +6899,6 @@
                 <w:szCs w:val="28"/>
               </w:rPr>
             </w:pPr>
-            <w:proofErr w:type="spellStart"/>
             <w:r>
               <w:rPr>
                 <w:sz w:val="28"/>
@@ -7317,7 +6906,6 @@
               </w:rPr>
               <w:t>Medicine_id</w:t>
             </w:r>
-            <w:proofErr w:type="spellEnd"/>
           </w:p>
         </w:tc>
         <w:tc>
@@ -7399,21 +6987,12 @@
                 <w:szCs w:val="28"/>
               </w:rPr>
             </w:pPr>
-            <w:proofErr w:type="gramStart"/>
-            <w:r>
-              <w:rPr>
-                <w:sz w:val="28"/>
-                <w:szCs w:val="28"/>
-              </w:rPr>
-              <w:t>Decimal(</w:t>
-            </w:r>
-            <w:proofErr w:type="gramEnd"/>
-            <w:r>
-              <w:rPr>
-                <w:sz w:val="28"/>
-                <w:szCs w:val="28"/>
-              </w:rPr>
-              <w:t>10,2)</w:t>
+            <w:r>
+              <w:rPr>
+                <w:sz w:val="28"/>
+                <w:szCs w:val="28"/>
+              </w:rPr>
+              <w:t>Decimal(10,2)</w:t>
             </w:r>
           </w:p>
         </w:tc>
@@ -7476,64 +7055,54 @@
                 <w:szCs w:val="28"/>
               </w:rPr>
             </w:pPr>
-            <w:proofErr w:type="gramStart"/>
-            <w:r>
-              <w:rPr>
-                <w:sz w:val="28"/>
-                <w:szCs w:val="28"/>
-              </w:rPr>
-              <w:t>Decimal(</w:t>
-            </w:r>
-            <w:proofErr w:type="gramEnd"/>
-            <w:r>
-              <w:rPr>
-                <w:sz w:val="28"/>
-                <w:szCs w:val="28"/>
-              </w:rPr>
-              <w:t>10,2)</w:t>
-            </w:r>
-          </w:p>
-        </w:tc>
-        <w:tc>
-          <w:tcPr>
-            <w:tcW w:w="2338" w:type="dxa"/>
-          </w:tcPr>
-          <w:p>
-            <w:pPr>
-              <w:rPr>
-                <w:sz w:val="28"/>
-                <w:szCs w:val="28"/>
-              </w:rPr>
-            </w:pPr>
-          </w:p>
-        </w:tc>
-        <w:tc>
-          <w:tcPr>
-            <w:tcW w:w="2338" w:type="dxa"/>
-          </w:tcPr>
-          <w:p>
-            <w:pPr>
-              <w:rPr>
-                <w:sz w:val="28"/>
-                <w:szCs w:val="28"/>
-              </w:rPr>
-            </w:pPr>
-          </w:p>
-        </w:tc>
-      </w:tr>
-      <w:tr>
-        <w:tc>
-          <w:tcPr>
-            <w:tcW w:w="2337" w:type="dxa"/>
-          </w:tcPr>
-          <w:p>
-            <w:pPr>
-              <w:rPr>
-                <w:sz w:val="28"/>
-                <w:szCs w:val="28"/>
-              </w:rPr>
-            </w:pPr>
-            <w:proofErr w:type="spellStart"/>
+            <w:r>
+              <w:rPr>
+                <w:sz w:val="28"/>
+                <w:szCs w:val="28"/>
+              </w:rPr>
+              <w:t>Decimal(10,2)</w:t>
+            </w:r>
+          </w:p>
+        </w:tc>
+        <w:tc>
+          <w:tcPr>
+            <w:tcW w:w="2338" w:type="dxa"/>
+          </w:tcPr>
+          <w:p>
+            <w:pPr>
+              <w:rPr>
+                <w:sz w:val="28"/>
+                <w:szCs w:val="28"/>
+              </w:rPr>
+            </w:pPr>
+          </w:p>
+        </w:tc>
+        <w:tc>
+          <w:tcPr>
+            <w:tcW w:w="2338" w:type="dxa"/>
+          </w:tcPr>
+          <w:p>
+            <w:pPr>
+              <w:rPr>
+                <w:sz w:val="28"/>
+                <w:szCs w:val="28"/>
+              </w:rPr>
+            </w:pPr>
+          </w:p>
+        </w:tc>
+      </w:tr>
+      <w:tr>
+        <w:tc>
+          <w:tcPr>
+            <w:tcW w:w="2337" w:type="dxa"/>
+          </w:tcPr>
+          <w:p>
+            <w:pPr>
+              <w:rPr>
+                <w:sz w:val="28"/>
+                <w:szCs w:val="28"/>
+              </w:rPr>
+            </w:pPr>
             <w:r>
               <w:rPr>
                 <w:sz w:val="28"/>
@@ -7541,7 +7110,6 @@
               </w:rPr>
               <w:t>Created_at</w:t>
             </w:r>
-            <w:proofErr w:type="spellEnd"/>
           </w:p>
         </w:tc>
         <w:tc>
@@ -7603,7 +7171,6 @@
                 <w:szCs w:val="28"/>
               </w:rPr>
             </w:pPr>
-            <w:proofErr w:type="spellStart"/>
             <w:r>
               <w:rPr>
                 <w:sz w:val="28"/>
@@ -7611,7 +7178,6 @@
               </w:rPr>
               <w:t>Created_by</w:t>
             </w:r>
-            <w:proofErr w:type="spellEnd"/>
           </w:p>
         </w:tc>
         <w:tc>
@@ -7673,7 +7239,6 @@
                 <w:szCs w:val="28"/>
               </w:rPr>
             </w:pPr>
-            <w:proofErr w:type="spellStart"/>
             <w:r>
               <w:rPr>
                 <w:sz w:val="28"/>
@@ -7681,7 +7246,6 @@
               </w:rPr>
               <w:t>Updated_at</w:t>
             </w:r>
-            <w:proofErr w:type="spellEnd"/>
           </w:p>
         </w:tc>
         <w:tc>
@@ -7743,7 +7307,6 @@
                 <w:szCs w:val="28"/>
               </w:rPr>
             </w:pPr>
-            <w:proofErr w:type="spellStart"/>
             <w:r>
               <w:rPr>
                 <w:sz w:val="28"/>
@@ -7751,7 +7314,6 @@
               </w:rPr>
               <w:t>Updated_by</w:t>
             </w:r>
-            <w:proofErr w:type="spellEnd"/>
           </w:p>
         </w:tc>
         <w:tc>
@@ -7813,7 +7375,6 @@
                 <w:szCs w:val="28"/>
               </w:rPr>
             </w:pPr>
-            <w:proofErr w:type="spellStart"/>
             <w:r>
               <w:rPr>
                 <w:sz w:val="28"/>
@@ -7821,7 +7382,6 @@
               </w:rPr>
               <w:t>Deleted_at</w:t>
             </w:r>
-            <w:proofErr w:type="spellEnd"/>
           </w:p>
         </w:tc>
         <w:tc>
@@ -7914,6 +7474,15 @@
               </w:rPr>
               <w:t>Stock</w:t>
             </w:r>
+            <w:r>
+              <w:rPr>
+                <w:b/>
+                <w:bCs/>
+                <w:sz w:val="46"/>
+                <w:szCs w:val="46"/>
+              </w:rPr>
+              <w:t>(Raza)</w:t>
+            </w:r>
           </w:p>
         </w:tc>
       </w:tr>
@@ -7982,38 +7551,28 @@
                 <w:szCs w:val="28"/>
               </w:rPr>
             </w:pPr>
-            <w:proofErr w:type="spellStart"/>
-            <w:r>
-              <w:rPr>
-                <w:sz w:val="28"/>
-                <w:szCs w:val="28"/>
-              </w:rPr>
-              <w:t>Auto_increment</w:t>
-            </w:r>
-            <w:proofErr w:type="spellEnd"/>
-            <w:r>
-              <w:rPr>
-                <w:sz w:val="28"/>
-                <w:szCs w:val="28"/>
-              </w:rPr>
-              <w:t xml:space="preserve"> primary key</w:t>
-            </w:r>
-          </w:p>
-        </w:tc>
-      </w:tr>
-      <w:tr>
-        <w:tc>
-          <w:tcPr>
-            <w:tcW w:w="2337" w:type="dxa"/>
-          </w:tcPr>
-          <w:p>
-            <w:pPr>
-              <w:rPr>
-                <w:sz w:val="28"/>
-                <w:szCs w:val="28"/>
-              </w:rPr>
-            </w:pPr>
-            <w:proofErr w:type="spellStart"/>
+            <w:r>
+              <w:rPr>
+                <w:sz w:val="28"/>
+                <w:szCs w:val="28"/>
+              </w:rPr>
+              <w:t>Auto_increment primary key</w:t>
+            </w:r>
+          </w:p>
+        </w:tc>
+      </w:tr>
+      <w:tr>
+        <w:tc>
+          <w:tcPr>
+            <w:tcW w:w="2337" w:type="dxa"/>
+          </w:tcPr>
+          <w:p>
+            <w:pPr>
+              <w:rPr>
+                <w:sz w:val="28"/>
+                <w:szCs w:val="28"/>
+              </w:rPr>
+            </w:pPr>
             <w:r>
               <w:rPr>
                 <w:sz w:val="28"/>
@@ -8022,7 +7581,6 @@
               <w:lastRenderedPageBreak/>
               <w:t>purchase_id</w:t>
             </w:r>
-            <w:proofErr w:type="spellEnd"/>
           </w:p>
         </w:tc>
         <w:tc>
@@ -8084,7 +7642,6 @@
                 <w:szCs w:val="28"/>
               </w:rPr>
             </w:pPr>
-            <w:proofErr w:type="spellStart"/>
             <w:r>
               <w:rPr>
                 <w:sz w:val="28"/>
@@ -8092,7 +7649,6 @@
               </w:rPr>
               <w:t>Sales_id</w:t>
             </w:r>
-            <w:proofErr w:type="spellEnd"/>
           </w:p>
         </w:tc>
         <w:tc>
@@ -8154,7 +7710,6 @@
                 <w:szCs w:val="28"/>
               </w:rPr>
             </w:pPr>
-            <w:proofErr w:type="spellStart"/>
             <w:r>
               <w:rPr>
                 <w:sz w:val="28"/>
@@ -8162,7 +7717,6 @@
               </w:rPr>
               <w:t>Medicine_id</w:t>
             </w:r>
-            <w:proofErr w:type="spellEnd"/>
           </w:p>
         </w:tc>
         <w:tc>
@@ -8244,21 +7798,12 @@
                 <w:szCs w:val="28"/>
               </w:rPr>
             </w:pPr>
-            <w:proofErr w:type="gramStart"/>
-            <w:r>
-              <w:rPr>
-                <w:sz w:val="28"/>
-                <w:szCs w:val="28"/>
-              </w:rPr>
-              <w:t>Decimal(</w:t>
-            </w:r>
-            <w:proofErr w:type="gramEnd"/>
-            <w:r>
-              <w:rPr>
-                <w:sz w:val="28"/>
-                <w:szCs w:val="28"/>
-              </w:rPr>
-              <w:t>10,2)</w:t>
+            <w:r>
+              <w:rPr>
+                <w:sz w:val="28"/>
+                <w:szCs w:val="28"/>
+              </w:rPr>
+              <w:t>Decimal(10,2)</w:t>
             </w:r>
           </w:p>
         </w:tc>
@@ -8321,64 +7866,54 @@
                 <w:szCs w:val="28"/>
               </w:rPr>
             </w:pPr>
-            <w:proofErr w:type="gramStart"/>
-            <w:r>
-              <w:rPr>
-                <w:sz w:val="28"/>
-                <w:szCs w:val="28"/>
-              </w:rPr>
-              <w:t>Decimal(</w:t>
-            </w:r>
-            <w:proofErr w:type="gramEnd"/>
-            <w:r>
-              <w:rPr>
-                <w:sz w:val="28"/>
-                <w:szCs w:val="28"/>
-              </w:rPr>
-              <w:t>10,2)</w:t>
-            </w:r>
-          </w:p>
-        </w:tc>
-        <w:tc>
-          <w:tcPr>
-            <w:tcW w:w="2338" w:type="dxa"/>
-          </w:tcPr>
-          <w:p>
-            <w:pPr>
-              <w:rPr>
-                <w:sz w:val="28"/>
-                <w:szCs w:val="28"/>
-              </w:rPr>
-            </w:pPr>
-          </w:p>
-        </w:tc>
-        <w:tc>
-          <w:tcPr>
-            <w:tcW w:w="2338" w:type="dxa"/>
-          </w:tcPr>
-          <w:p>
-            <w:pPr>
-              <w:rPr>
-                <w:sz w:val="28"/>
-                <w:szCs w:val="28"/>
-              </w:rPr>
-            </w:pPr>
-          </w:p>
-        </w:tc>
-      </w:tr>
-      <w:tr>
-        <w:tc>
-          <w:tcPr>
-            <w:tcW w:w="2337" w:type="dxa"/>
-          </w:tcPr>
-          <w:p>
-            <w:pPr>
-              <w:rPr>
-                <w:sz w:val="28"/>
-                <w:szCs w:val="28"/>
-              </w:rPr>
-            </w:pPr>
-            <w:proofErr w:type="spellStart"/>
+            <w:r>
+              <w:rPr>
+                <w:sz w:val="28"/>
+                <w:szCs w:val="28"/>
+              </w:rPr>
+              <w:t>Decimal(10,2)</w:t>
+            </w:r>
+          </w:p>
+        </w:tc>
+        <w:tc>
+          <w:tcPr>
+            <w:tcW w:w="2338" w:type="dxa"/>
+          </w:tcPr>
+          <w:p>
+            <w:pPr>
+              <w:rPr>
+                <w:sz w:val="28"/>
+                <w:szCs w:val="28"/>
+              </w:rPr>
+            </w:pPr>
+          </w:p>
+        </w:tc>
+        <w:tc>
+          <w:tcPr>
+            <w:tcW w:w="2338" w:type="dxa"/>
+          </w:tcPr>
+          <w:p>
+            <w:pPr>
+              <w:rPr>
+                <w:sz w:val="28"/>
+                <w:szCs w:val="28"/>
+              </w:rPr>
+            </w:pPr>
+          </w:p>
+        </w:tc>
+      </w:tr>
+      <w:tr>
+        <w:tc>
+          <w:tcPr>
+            <w:tcW w:w="2337" w:type="dxa"/>
+          </w:tcPr>
+          <w:p>
+            <w:pPr>
+              <w:rPr>
+                <w:sz w:val="28"/>
+                <w:szCs w:val="28"/>
+              </w:rPr>
+            </w:pPr>
             <w:r>
               <w:rPr>
                 <w:sz w:val="28"/>
@@ -8386,7 +7921,6 @@
               </w:rPr>
               <w:t>Stock_date</w:t>
             </w:r>
-            <w:proofErr w:type="spellEnd"/>
           </w:p>
         </w:tc>
         <w:tc>
@@ -8448,7 +7982,6 @@
                 <w:szCs w:val="28"/>
               </w:rPr>
             </w:pPr>
-            <w:proofErr w:type="spellStart"/>
             <w:r>
               <w:rPr>
                 <w:sz w:val="28"/>
@@ -8456,7 +7989,6 @@
               </w:rPr>
               <w:t>Created_at</w:t>
             </w:r>
-            <w:proofErr w:type="spellEnd"/>
           </w:p>
         </w:tc>
         <w:tc>
@@ -8518,7 +8050,6 @@
                 <w:szCs w:val="28"/>
               </w:rPr>
             </w:pPr>
-            <w:proofErr w:type="spellStart"/>
             <w:r>
               <w:rPr>
                 <w:sz w:val="28"/>
@@ -8526,7 +8057,6 @@
               </w:rPr>
               <w:t>Created_by</w:t>
             </w:r>
-            <w:proofErr w:type="spellEnd"/>
           </w:p>
         </w:tc>
         <w:tc>
@@ -8588,7 +8118,6 @@
                 <w:szCs w:val="28"/>
               </w:rPr>
             </w:pPr>
-            <w:proofErr w:type="spellStart"/>
             <w:r>
               <w:rPr>
                 <w:sz w:val="28"/>
@@ -8596,7 +8125,6 @@
               </w:rPr>
               <w:t>Updated_at</w:t>
             </w:r>
-            <w:proofErr w:type="spellEnd"/>
           </w:p>
         </w:tc>
         <w:tc>
@@ -8658,7 +8186,6 @@
                 <w:szCs w:val="28"/>
               </w:rPr>
             </w:pPr>
-            <w:proofErr w:type="spellStart"/>
             <w:r>
               <w:rPr>
                 <w:sz w:val="28"/>
@@ -8666,7 +8193,6 @@
               </w:rPr>
               <w:t>Updated_by</w:t>
             </w:r>
-            <w:proofErr w:type="spellEnd"/>
           </w:p>
         </w:tc>
         <w:tc>
@@ -8728,7 +8254,6 @@
                 <w:szCs w:val="28"/>
               </w:rPr>
             </w:pPr>
-            <w:proofErr w:type="spellStart"/>
             <w:r>
               <w:rPr>
                 <w:sz w:val="28"/>
@@ -8736,7 +8261,6 @@
               </w:rPr>
               <w:t>Deleted_at</w:t>
             </w:r>
-            <w:proofErr w:type="spellEnd"/>
           </w:p>
         </w:tc>
         <w:tc>
